--- a/Rancher/Rancher documentation.docx
+++ b/Rancher/Rancher documentation.docx
@@ -1,6 +1,6 @@
 
 <file path=word/document.xml><?xml version="1.0" encoding="utf-8"?>
-<w:document xmlns:wpc="http://schemas.microsoft.com/office/word/2010/wordprocessingCanvas" xmlns:cx="http://schemas.microsoft.com/office/drawing/2014/chartex" xmlns:mc="http://schemas.openxmlformats.org/markup-compatibility/2006" xmlns:o="urn:schemas-microsoft-com:office:office" xmlns:r="http://schemas.openxmlformats.org/officeDocument/2006/relationships" xmlns:m="http://schemas.openxmlformats.org/officeDocument/2006/math" xmlns:v="urn:schemas-microsoft-com:vml" xmlns:wp14="http://schemas.microsoft.com/office/word/2010/wordprocessingDrawing" xmlns:wp="http://schemas.openxmlformats.org/drawingml/2006/wordprocessingDrawing" xmlns:w10="urn:schemas-microsoft-com:office:word" xmlns:w="http://schemas.openxmlformats.org/wordprocessingml/2006/main" xmlns:w14="http://schemas.microsoft.com/office/word/2010/wordml" xmlns:w15="http://schemas.microsoft.com/office/word/2012/wordml" xmlns:w16se="http://schemas.microsoft.com/office/word/2015/wordml/symex" xmlns:wpg="http://schemas.microsoft.com/office/word/2010/wordprocessingGroup" xmlns:wpi="http://schemas.microsoft.com/office/word/2010/wordprocessingInk" xmlns:wne="http://schemas.microsoft.com/office/word/2006/wordml" xmlns:wps="http://schemas.microsoft.com/office/word/2010/wordprocessingShape" mc:Ignorable="w14 w15 w16se wp14">
+<w:document xmlns:wpc="http://schemas.microsoft.com/office/word/2010/wordprocessingCanvas" xmlns:cx="http://schemas.microsoft.com/office/drawing/2014/chartex" xmlns:cx1="http://schemas.microsoft.com/office/drawing/2015/9/8/chartex" xmlns:cx2="http://schemas.microsoft.com/office/drawing/2015/10/21/chartex" xmlns:cx3="http://schemas.microsoft.com/office/drawing/2016/5/9/chartex" xmlns:cx4="http://schemas.microsoft.com/office/drawing/2016/5/10/chartex" xmlns:cx5="http://schemas.microsoft.com/office/drawing/2016/5/11/chartex" xmlns:cx6="http://schemas.microsoft.com/office/drawing/2016/5/12/chartex" xmlns:cx7="http://schemas.microsoft.com/office/drawing/2016/5/13/chartex" xmlns:cx8="http://schemas.microsoft.com/office/drawing/2016/5/14/chartex" xmlns:mc="http://schemas.openxmlformats.org/markup-compatibility/2006" xmlns:aink="http://schemas.microsoft.com/office/drawing/2016/ink" xmlns:am3d="http://schemas.microsoft.com/office/drawing/2017/model3d" xmlns:o="urn:schemas-microsoft-com:office:office" xmlns:r="http://schemas.openxmlformats.org/officeDocument/2006/relationships" xmlns:m="http://schemas.openxmlformats.org/officeDocument/2006/math" xmlns:v="urn:schemas-microsoft-com:vml" xmlns:wp14="http://schemas.microsoft.com/office/word/2010/wordprocessingDrawing" xmlns:wp="http://schemas.openxmlformats.org/drawingml/2006/wordprocessingDrawing" xmlns:w10="urn:schemas-microsoft-com:office:word" xmlns:w="http://schemas.openxmlformats.org/wordprocessingml/2006/main" xmlns:w14="http://schemas.microsoft.com/office/word/2010/wordml" xmlns:w15="http://schemas.microsoft.com/office/word/2012/wordml" xmlns:w16cid="http://schemas.microsoft.com/office/word/2016/wordml/cid" xmlns:w16se="http://schemas.microsoft.com/office/word/2015/wordml/symex" xmlns:wpg="http://schemas.microsoft.com/office/word/2010/wordprocessingGroup" xmlns:wpi="http://schemas.microsoft.com/office/word/2010/wordprocessingInk" xmlns:wne="http://schemas.microsoft.com/office/word/2006/wordml" xmlns:wps="http://schemas.microsoft.com/office/word/2010/wordprocessingShape" mc:Ignorable="w14 w15 w16se w16cid wp14">
   <w:body>
     <w:p>
       <w:pPr>
@@ -18,7 +18,6 @@
         <w:t>Rancher documentation</w:t>
       </w:r>
     </w:p>
-    <w:p/>
     <w:p>
       <w:r>
         <w:rPr>
@@ -29,10 +28,10 @@
           <wp:anchor distT="0" distB="0" distL="114300" distR="114300" simplePos="0" relativeHeight="251660288" behindDoc="1" locked="0" layoutInCell="1" allowOverlap="1" wp14:anchorId="3DDB6813" wp14:editId="25346B62">
             <wp:simplePos x="0" y="0"/>
             <wp:positionH relativeFrom="margin">
-              <wp:align>right</wp:align>
+              <wp:posOffset>3092450</wp:posOffset>
             </wp:positionH>
             <wp:positionV relativeFrom="paragraph">
-              <wp:posOffset>8890</wp:posOffset>
+              <wp:posOffset>78160</wp:posOffset>
             </wp:positionV>
             <wp:extent cx="2668270" cy="2238375"/>
             <wp:effectExtent l="0" t="0" r="0" b="9525"/>
@@ -97,7 +96,6 @@
         </w:drawing>
       </w:r>
     </w:p>
-    <w:p/>
     <w:p>
       <w:r>
         <w:rPr>
@@ -108,10 +106,10 @@
           <wp:anchor distT="0" distB="0" distL="114300" distR="114300" simplePos="0" relativeHeight="251659264" behindDoc="1" locked="0" layoutInCell="1" allowOverlap="1" wp14:anchorId="78126B6B" wp14:editId="75AFE453">
             <wp:simplePos x="0" y="0"/>
             <wp:positionH relativeFrom="margin">
-              <wp:align>left</wp:align>
+              <wp:posOffset>0</wp:posOffset>
             </wp:positionH>
             <wp:positionV relativeFrom="paragraph">
-              <wp:posOffset>7620</wp:posOffset>
+              <wp:posOffset>230809</wp:posOffset>
             </wp:positionV>
             <wp:extent cx="2580005" cy="1350645"/>
             <wp:effectExtent l="0" t="0" r="0" b="1905"/>
@@ -181,18 +179,7 @@
     <w:p/>
     <w:p/>
     <w:p/>
-    <w:p>
-      <w:pPr>
-        <w:pStyle w:val="En-ttedetabledesmatires"/>
-        <w:rPr>
-          <w:rFonts w:asciiTheme="minorHAnsi" w:eastAsiaTheme="minorHAnsi" w:hAnsiTheme="minorHAnsi" w:cstheme="minorBidi"/>
-          <w:color w:val="auto"/>
-          <w:sz w:val="22"/>
-          <w:szCs w:val="22"/>
-          <w:lang w:eastAsia="en-US"/>
-        </w:rPr>
-      </w:pPr>
-    </w:p>
+    <w:p/>
     <w:sdt>
       <w:sdtPr>
         <w:rPr>
@@ -244,7 +231,7 @@
           <w:r>
             <w:fldChar w:fldCharType="separate"/>
           </w:r>
-          <w:hyperlink w:anchor="_Toc512438430" w:history="1">
+          <w:hyperlink w:anchor="_Toc513473054" w:history="1">
             <w:r>
               <w:rPr>
                 <w:rStyle w:val="Lienhypertexte"/>
@@ -271,7 +258,7 @@
                 <w:noProof/>
                 <w:webHidden/>
               </w:rPr>
-              <w:instrText xml:space="preserve"> PAGEREF _Toc512438430 \h </w:instrText>
+              <w:instrText xml:space="preserve"> PAGEREF _Toc513473054 \h </w:instrText>
             </w:r>
             <w:r>
               <w:rPr>
@@ -291,7 +278,7 @@
                 <w:noProof/>
                 <w:webHidden/>
               </w:rPr>
-              <w:t>1</w:t>
+              <w:t>2</w:t>
             </w:r>
             <w:r>
               <w:rPr>
@@ -314,7 +301,7 @@
               <w:lang w:eastAsia="fr-FR"/>
             </w:rPr>
           </w:pPr>
-          <w:hyperlink w:anchor="_Toc512438431" w:history="1">
+          <w:hyperlink w:anchor="_Toc513473055" w:history="1">
             <w:r>
               <w:rPr>
                 <w:rStyle w:val="Lienhypertexte"/>
@@ -341,7 +328,7 @@
                 <w:noProof/>
                 <w:webHidden/>
               </w:rPr>
-              <w:instrText xml:space="preserve"> PAGEREF _Toc512438431 \h </w:instrText>
+              <w:instrText xml:space="preserve"> PAGEREF _Toc513473055 \h </w:instrText>
             </w:r>
             <w:r>
               <w:rPr>
@@ -384,7 +371,7 @@
               <w:lang w:eastAsia="fr-FR"/>
             </w:rPr>
           </w:pPr>
-          <w:hyperlink w:anchor="_Toc512438432" w:history="1">
+          <w:hyperlink w:anchor="_Toc513473056" w:history="1">
             <w:r>
               <w:rPr>
                 <w:rStyle w:val="Lienhypertexte"/>
@@ -411,7 +398,7 @@
                 <w:noProof/>
                 <w:webHidden/>
               </w:rPr>
-              <w:instrText xml:space="preserve"> PAGEREF _Toc512438432 \h </w:instrText>
+              <w:instrText xml:space="preserve"> PAGEREF _Toc513473056 \h </w:instrText>
             </w:r>
             <w:r>
               <w:rPr>
@@ -454,7 +441,7 @@
               <w:lang w:eastAsia="fr-FR"/>
             </w:rPr>
           </w:pPr>
-          <w:hyperlink w:anchor="_Toc512438433" w:history="1">
+          <w:hyperlink w:anchor="_Toc513473057" w:history="1">
             <w:r>
               <w:rPr>
                 <w:rStyle w:val="Lienhypertexte"/>
@@ -481,7 +468,7 @@
                 <w:noProof/>
                 <w:webHidden/>
               </w:rPr>
-              <w:instrText xml:space="preserve"> PAGEREF _Toc512438433 \h </w:instrText>
+              <w:instrText xml:space="preserve"> PAGEREF _Toc513473057 \h </w:instrText>
             </w:r>
             <w:r>
               <w:rPr>
@@ -524,7 +511,7 @@
               <w:lang w:eastAsia="fr-FR"/>
             </w:rPr>
           </w:pPr>
-          <w:hyperlink w:anchor="_Toc512438434" w:history="1">
+          <w:hyperlink w:anchor="_Toc513473058" w:history="1">
             <w:r>
               <w:rPr>
                 <w:rStyle w:val="Lienhypertexte"/>
@@ -551,7 +538,7 @@
                 <w:noProof/>
                 <w:webHidden/>
               </w:rPr>
-              <w:instrText xml:space="preserve"> PAGEREF _Toc512438434 \h </w:instrText>
+              <w:instrText xml:space="preserve"> PAGEREF _Toc513473058 \h </w:instrText>
             </w:r>
             <w:r>
               <w:rPr>
@@ -594,7 +581,7 @@
               <w:lang w:eastAsia="fr-FR"/>
             </w:rPr>
           </w:pPr>
-          <w:hyperlink w:anchor="_Toc512438435" w:history="1">
+          <w:hyperlink w:anchor="_Toc513473059" w:history="1">
             <w:r>
               <w:rPr>
                 <w:rStyle w:val="Lienhypertexte"/>
@@ -621,7 +608,7 @@
                 <w:noProof/>
                 <w:webHidden/>
               </w:rPr>
-              <w:instrText xml:space="preserve"> PAGEREF _Toc512438435 \h </w:instrText>
+              <w:instrText xml:space="preserve"> PAGEREF _Toc513473059 \h </w:instrText>
             </w:r>
             <w:r>
               <w:rPr>
@@ -641,7 +628,7 @@
                 <w:noProof/>
                 <w:webHidden/>
               </w:rPr>
-              <w:t>2</w:t>
+              <w:t>3</w:t>
             </w:r>
             <w:r>
               <w:rPr>
@@ -664,7 +651,7 @@
               <w:lang w:eastAsia="fr-FR"/>
             </w:rPr>
           </w:pPr>
-          <w:hyperlink w:anchor="_Toc512438436" w:history="1">
+          <w:hyperlink w:anchor="_Toc513473060" w:history="1">
             <w:r>
               <w:rPr>
                 <w:rStyle w:val="Lienhypertexte"/>
@@ -691,7 +678,7 @@
                 <w:noProof/>
                 <w:webHidden/>
               </w:rPr>
-              <w:instrText xml:space="preserve"> PAGEREF _Toc512438436 \h </w:instrText>
+              <w:instrText xml:space="preserve"> PAGEREF _Toc513473060 \h </w:instrText>
             </w:r>
             <w:r>
               <w:rPr>
@@ -711,7 +698,77 @@
                 <w:noProof/>
                 <w:webHidden/>
               </w:rPr>
-              <w:t>2</w:t>
+              <w:t>4</w:t>
+            </w:r>
+            <w:r>
+              <w:rPr>
+                <w:noProof/>
+                <w:webHidden/>
+              </w:rPr>
+              <w:fldChar w:fldCharType="end"/>
+            </w:r>
+          </w:hyperlink>
+        </w:p>
+        <w:p>
+          <w:pPr>
+            <w:pStyle w:val="TM2"/>
+            <w:tabs>
+              <w:tab w:val="right" w:leader="dot" w:pos="9062"/>
+            </w:tabs>
+            <w:rPr>
+              <w:rFonts w:eastAsiaTheme="minorEastAsia"/>
+              <w:noProof/>
+              <w:lang w:eastAsia="fr-FR"/>
+            </w:rPr>
+          </w:pPr>
+          <w:hyperlink w:anchor="_Toc513473061" w:history="1">
+            <w:r>
+              <w:rPr>
+                <w:rStyle w:val="Lienhypertexte"/>
+                <w:noProof/>
+              </w:rPr>
+              <w:t>Connexion repository Dockerhub</w:t>
+            </w:r>
+            <w:r>
+              <w:rPr>
+                <w:noProof/>
+                <w:webHidden/>
+              </w:rPr>
+              <w:tab/>
+            </w:r>
+            <w:r>
+              <w:rPr>
+                <w:noProof/>
+                <w:webHidden/>
+              </w:rPr>
+              <w:fldChar w:fldCharType="begin"/>
+            </w:r>
+            <w:r>
+              <w:rPr>
+                <w:noProof/>
+                <w:webHidden/>
+              </w:rPr>
+              <w:instrText xml:space="preserve"> PAGEREF _Toc513473061 \h </w:instrText>
+            </w:r>
+            <w:r>
+              <w:rPr>
+                <w:noProof/>
+                <w:webHidden/>
+              </w:rPr>
+            </w:r>
+            <w:r>
+              <w:rPr>
+                <w:noProof/>
+                <w:webHidden/>
+              </w:rPr>
+              <w:fldChar w:fldCharType="separate"/>
+            </w:r>
+            <w:r>
+              <w:rPr>
+                <w:noProof/>
+                <w:webHidden/>
+              </w:rPr>
+              <w:t>4</w:t>
             </w:r>
             <w:r>
               <w:rPr>
@@ -734,7 +791,7 @@
               <w:lang w:eastAsia="fr-FR"/>
             </w:rPr>
           </w:pPr>
-          <w:hyperlink w:anchor="_Toc512438437" w:history="1">
+          <w:hyperlink w:anchor="_Toc513473062" w:history="1">
             <w:r>
               <w:rPr>
                 <w:rStyle w:val="Lienhypertexte"/>
@@ -761,7 +818,7 @@
                 <w:noProof/>
                 <w:webHidden/>
               </w:rPr>
-              <w:instrText xml:space="preserve"> PAGEREF _Toc512438437 \h </w:instrText>
+              <w:instrText xml:space="preserve"> PAGEREF _Toc513473062 \h </w:instrText>
             </w:r>
             <w:r>
               <w:rPr>
@@ -781,7 +838,77 @@
                 <w:noProof/>
                 <w:webHidden/>
               </w:rPr>
-              <w:t>3</w:t>
+              <w:t>5</w:t>
+            </w:r>
+            <w:r>
+              <w:rPr>
+                <w:noProof/>
+                <w:webHidden/>
+              </w:rPr>
+              <w:fldChar w:fldCharType="end"/>
+            </w:r>
+          </w:hyperlink>
+        </w:p>
+        <w:p>
+          <w:pPr>
+            <w:pStyle w:val="TM2"/>
+            <w:tabs>
+              <w:tab w:val="right" w:leader="dot" w:pos="9062"/>
+            </w:tabs>
+            <w:rPr>
+              <w:rFonts w:eastAsiaTheme="minorEastAsia"/>
+              <w:noProof/>
+              <w:lang w:eastAsia="fr-FR"/>
+            </w:rPr>
+          </w:pPr>
+          <w:hyperlink w:anchor="_Toc513473063" w:history="1">
+            <w:r>
+              <w:rPr>
+                <w:rStyle w:val="Lienhypertexte"/>
+                <w:noProof/>
+              </w:rPr>
+              <w:t>Configuration et gestion des hosts</w:t>
+            </w:r>
+            <w:r>
+              <w:rPr>
+                <w:noProof/>
+                <w:webHidden/>
+              </w:rPr>
+              <w:tab/>
+            </w:r>
+            <w:r>
+              <w:rPr>
+                <w:noProof/>
+                <w:webHidden/>
+              </w:rPr>
+              <w:fldChar w:fldCharType="begin"/>
+            </w:r>
+            <w:r>
+              <w:rPr>
+                <w:noProof/>
+                <w:webHidden/>
+              </w:rPr>
+              <w:instrText xml:space="preserve"> PAGEREF _Toc513473063 \h </w:instrText>
+            </w:r>
+            <w:r>
+              <w:rPr>
+                <w:noProof/>
+                <w:webHidden/>
+              </w:rPr>
+            </w:r>
+            <w:r>
+              <w:rPr>
+                <w:noProof/>
+                <w:webHidden/>
+              </w:rPr>
+              <w:fldChar w:fldCharType="separate"/>
+            </w:r>
+            <w:r>
+              <w:rPr>
+                <w:noProof/>
+                <w:webHidden/>
+              </w:rPr>
+              <w:t>6</w:t>
             </w:r>
             <w:r>
               <w:rPr>
@@ -804,7 +931,7 @@
               <w:lang w:eastAsia="fr-FR"/>
             </w:rPr>
           </w:pPr>
-          <w:hyperlink w:anchor="_Toc512438438" w:history="1">
+          <w:hyperlink w:anchor="_Toc513473064" w:history="1">
             <w:r>
               <w:rPr>
                 <w:rStyle w:val="Lienhypertexte"/>
@@ -831,7 +958,7 @@
                 <w:noProof/>
                 <w:webHidden/>
               </w:rPr>
-              <w:instrText xml:space="preserve"> PAGEREF _Toc512438438 \h </w:instrText>
+              <w:instrText xml:space="preserve"> PAGEREF _Toc513473064 \h </w:instrText>
             </w:r>
             <w:r>
               <w:rPr>
@@ -851,7 +978,7 @@
                 <w:noProof/>
                 <w:webHidden/>
               </w:rPr>
-              <w:t>5</w:t>
+              <w:t>7</w:t>
             </w:r>
             <w:r>
               <w:rPr>
@@ -874,7 +1001,7 @@
               <w:lang w:eastAsia="fr-FR"/>
             </w:rPr>
           </w:pPr>
-          <w:hyperlink w:anchor="_Toc512438439" w:history="1">
+          <w:hyperlink w:anchor="_Toc513473065" w:history="1">
             <w:r>
               <w:rPr>
                 <w:rStyle w:val="Lienhypertexte"/>
@@ -901,7 +1028,7 @@
                 <w:noProof/>
                 <w:webHidden/>
               </w:rPr>
-              <w:instrText xml:space="preserve"> PAGEREF _Toc512438439 \h </w:instrText>
+              <w:instrText xml:space="preserve"> PAGEREF _Toc513473065 \h </w:instrText>
             </w:r>
             <w:r>
               <w:rPr>
@@ -921,7 +1048,7 @@
                 <w:noProof/>
                 <w:webHidden/>
               </w:rPr>
-              <w:t>5</w:t>
+              <w:t>7</w:t>
             </w:r>
             <w:r>
               <w:rPr>
@@ -944,7 +1071,7 @@
               <w:lang w:eastAsia="fr-FR"/>
             </w:rPr>
           </w:pPr>
-          <w:hyperlink w:anchor="_Toc512438440" w:history="1">
+          <w:hyperlink w:anchor="_Toc513473066" w:history="1">
             <w:r>
               <w:rPr>
                 <w:rStyle w:val="Lienhypertexte"/>
@@ -971,7 +1098,7 @@
                 <w:noProof/>
                 <w:webHidden/>
               </w:rPr>
-              <w:instrText xml:space="preserve"> PAGEREF _Toc512438440 \h </w:instrText>
+              <w:instrText xml:space="preserve"> PAGEREF _Toc513473066 \h </w:instrText>
             </w:r>
             <w:r>
               <w:rPr>
@@ -991,7 +1118,7 @@
                 <w:noProof/>
                 <w:webHidden/>
               </w:rPr>
-              <w:t>5</w:t>
+              <w:t>7</w:t>
             </w:r>
             <w:r>
               <w:rPr>
@@ -1014,7 +1141,7 @@
               <w:lang w:eastAsia="fr-FR"/>
             </w:rPr>
           </w:pPr>
-          <w:hyperlink w:anchor="_Toc512438441" w:history="1">
+          <w:hyperlink w:anchor="_Toc513473067" w:history="1">
             <w:r>
               <w:rPr>
                 <w:rStyle w:val="Lienhypertexte"/>
@@ -1041,7 +1168,7 @@
                 <w:noProof/>
                 <w:webHidden/>
               </w:rPr>
-              <w:instrText xml:space="preserve"> PAGEREF _Toc512438441 \h </w:instrText>
+              <w:instrText xml:space="preserve"> PAGEREF _Toc513473067 \h </w:instrText>
             </w:r>
             <w:r>
               <w:rPr>
@@ -1061,7 +1188,7 @@
                 <w:noProof/>
                 <w:webHidden/>
               </w:rPr>
-              <w:t>6</w:t>
+              <w:t>8</w:t>
             </w:r>
             <w:r>
               <w:rPr>
@@ -1084,7 +1211,7 @@
               <w:lang w:eastAsia="fr-FR"/>
             </w:rPr>
           </w:pPr>
-          <w:hyperlink w:anchor="_Toc512438442" w:history="1">
+          <w:hyperlink w:anchor="_Toc513473068" w:history="1">
             <w:r>
               <w:rPr>
                 <w:rStyle w:val="Lienhypertexte"/>
@@ -1111,7 +1238,7 @@
                 <w:noProof/>
                 <w:webHidden/>
               </w:rPr>
-              <w:instrText xml:space="preserve"> PAGEREF _Toc512438442 \h </w:instrText>
+              <w:instrText xml:space="preserve"> PAGEREF _Toc513473068 \h </w:instrText>
             </w:r>
             <w:r>
               <w:rPr>
@@ -1131,7 +1258,7 @@
                 <w:noProof/>
                 <w:webHidden/>
               </w:rPr>
-              <w:t>6</w:t>
+              <w:t>8</w:t>
             </w:r>
             <w:r>
               <w:rPr>
@@ -1154,7 +1281,7 @@
               <w:lang w:eastAsia="fr-FR"/>
             </w:rPr>
           </w:pPr>
-          <w:hyperlink w:anchor="_Toc512438443" w:history="1">
+          <w:hyperlink w:anchor="_Toc513473069" w:history="1">
             <w:r>
               <w:rPr>
                 <w:rStyle w:val="Lienhypertexte"/>
@@ -1181,7 +1308,7 @@
                 <w:noProof/>
                 <w:webHidden/>
               </w:rPr>
-              <w:instrText xml:space="preserve"> PAGEREF _Toc512438443 \h </w:instrText>
+              <w:instrText xml:space="preserve"> PAGEREF _Toc513473069 \h </w:instrText>
             </w:r>
             <w:r>
               <w:rPr>
@@ -1201,7 +1328,7 @@
                 <w:noProof/>
                 <w:webHidden/>
               </w:rPr>
-              <w:t>8</w:t>
+              <w:t>10</w:t>
             </w:r>
             <w:r>
               <w:rPr>
@@ -1224,7 +1351,7 @@
               <w:lang w:eastAsia="fr-FR"/>
             </w:rPr>
           </w:pPr>
-          <w:hyperlink w:anchor="_Toc512438444" w:history="1">
+          <w:hyperlink w:anchor="_Toc513473070" w:history="1">
             <w:r>
               <w:rPr>
                 <w:rStyle w:val="Lienhypertexte"/>
@@ -1251,7 +1378,7 @@
                 <w:noProof/>
                 <w:webHidden/>
               </w:rPr>
-              <w:instrText xml:space="preserve"> PAGEREF _Toc512438444 \h </w:instrText>
+              <w:instrText xml:space="preserve"> PAGEREF _Toc513473070 \h </w:instrText>
             </w:r>
             <w:r>
               <w:rPr>
@@ -1271,7 +1398,358 @@
                 <w:noProof/>
                 <w:webHidden/>
               </w:rPr>
-              <w:t>8</w:t>
+              <w:t>10</w:t>
+            </w:r>
+            <w:r>
+              <w:rPr>
+                <w:noProof/>
+                <w:webHidden/>
+              </w:rPr>
+              <w:fldChar w:fldCharType="end"/>
+            </w:r>
+          </w:hyperlink>
+        </w:p>
+        <w:p>
+          <w:pPr>
+            <w:pStyle w:val="TM3"/>
+            <w:tabs>
+              <w:tab w:val="right" w:leader="dot" w:pos="9062"/>
+            </w:tabs>
+            <w:rPr>
+              <w:rFonts w:eastAsiaTheme="minorEastAsia"/>
+              <w:noProof/>
+              <w:lang w:eastAsia="fr-FR"/>
+            </w:rPr>
+          </w:pPr>
+          <w:hyperlink w:anchor="_Toc513473071" w:history="1">
+            <w:r>
+              <w:rPr>
+                <w:rStyle w:val="Lienhypertexte"/>
+                <w:noProof/>
+              </w:rPr>
+              <w:t>Labels</w:t>
+            </w:r>
+            <w:r>
+              <w:rPr>
+                <w:noProof/>
+                <w:webHidden/>
+              </w:rPr>
+              <w:tab/>
+            </w:r>
+            <w:r>
+              <w:rPr>
+                <w:noProof/>
+                <w:webHidden/>
+              </w:rPr>
+              <w:fldChar w:fldCharType="begin"/>
+            </w:r>
+            <w:r>
+              <w:rPr>
+                <w:noProof/>
+                <w:webHidden/>
+              </w:rPr>
+              <w:instrText xml:space="preserve"> PAGEREF _Toc513473071 \h </w:instrText>
+            </w:r>
+            <w:r>
+              <w:rPr>
+                <w:noProof/>
+                <w:webHidden/>
+              </w:rPr>
+            </w:r>
+            <w:r>
+              <w:rPr>
+                <w:noProof/>
+                <w:webHidden/>
+              </w:rPr>
+              <w:fldChar w:fldCharType="separate"/>
+            </w:r>
+            <w:r>
+              <w:rPr>
+                <w:noProof/>
+                <w:webHidden/>
+              </w:rPr>
+              <w:t>10</w:t>
+            </w:r>
+            <w:r>
+              <w:rPr>
+                <w:noProof/>
+                <w:webHidden/>
+              </w:rPr>
+              <w:fldChar w:fldCharType="end"/>
+            </w:r>
+          </w:hyperlink>
+        </w:p>
+        <w:p>
+          <w:pPr>
+            <w:pStyle w:val="TM3"/>
+            <w:tabs>
+              <w:tab w:val="right" w:leader="dot" w:pos="9062"/>
+            </w:tabs>
+            <w:rPr>
+              <w:rFonts w:eastAsiaTheme="minorEastAsia"/>
+              <w:noProof/>
+              <w:lang w:eastAsia="fr-FR"/>
+            </w:rPr>
+          </w:pPr>
+          <w:hyperlink w:anchor="_Toc513473072" w:history="1">
+            <w:r>
+              <w:rPr>
+                <w:rStyle w:val="Lienhypertexte"/>
+                <w:noProof/>
+              </w:rPr>
+              <w:t>Règles de Scheduling</w:t>
+            </w:r>
+            <w:r>
+              <w:rPr>
+                <w:noProof/>
+                <w:webHidden/>
+              </w:rPr>
+              <w:tab/>
+            </w:r>
+            <w:r>
+              <w:rPr>
+                <w:noProof/>
+                <w:webHidden/>
+              </w:rPr>
+              <w:fldChar w:fldCharType="begin"/>
+            </w:r>
+            <w:r>
+              <w:rPr>
+                <w:noProof/>
+                <w:webHidden/>
+              </w:rPr>
+              <w:instrText xml:space="preserve"> PAGEREF _Toc513473072 \h </w:instrText>
+            </w:r>
+            <w:r>
+              <w:rPr>
+                <w:noProof/>
+                <w:webHidden/>
+              </w:rPr>
+            </w:r>
+            <w:r>
+              <w:rPr>
+                <w:noProof/>
+                <w:webHidden/>
+              </w:rPr>
+              <w:fldChar w:fldCharType="separate"/>
+            </w:r>
+            <w:r>
+              <w:rPr>
+                <w:noProof/>
+                <w:webHidden/>
+              </w:rPr>
+              <w:t>10</w:t>
+            </w:r>
+            <w:r>
+              <w:rPr>
+                <w:noProof/>
+                <w:webHidden/>
+              </w:rPr>
+              <w:fldChar w:fldCharType="end"/>
+            </w:r>
+          </w:hyperlink>
+        </w:p>
+        <w:p>
+          <w:pPr>
+            <w:pStyle w:val="TM2"/>
+            <w:tabs>
+              <w:tab w:val="right" w:leader="dot" w:pos="9062"/>
+            </w:tabs>
+            <w:rPr>
+              <w:rFonts w:eastAsiaTheme="minorEastAsia"/>
+              <w:noProof/>
+              <w:lang w:eastAsia="fr-FR"/>
+            </w:rPr>
+          </w:pPr>
+          <w:hyperlink w:anchor="_Toc513473073" w:history="1">
+            <w:r>
+              <w:rPr>
+                <w:rStyle w:val="Lienhypertexte"/>
+                <w:noProof/>
+              </w:rPr>
+              <w:t>Certificats et HTTPS</w:t>
+            </w:r>
+            <w:r>
+              <w:rPr>
+                <w:noProof/>
+                <w:webHidden/>
+              </w:rPr>
+              <w:tab/>
+            </w:r>
+            <w:r>
+              <w:rPr>
+                <w:noProof/>
+                <w:webHidden/>
+              </w:rPr>
+              <w:fldChar w:fldCharType="begin"/>
+            </w:r>
+            <w:r>
+              <w:rPr>
+                <w:noProof/>
+                <w:webHidden/>
+              </w:rPr>
+              <w:instrText xml:space="preserve"> PAGEREF _Toc513473073 \h </w:instrText>
+            </w:r>
+            <w:r>
+              <w:rPr>
+                <w:noProof/>
+                <w:webHidden/>
+              </w:rPr>
+            </w:r>
+            <w:r>
+              <w:rPr>
+                <w:noProof/>
+                <w:webHidden/>
+              </w:rPr>
+              <w:fldChar w:fldCharType="separate"/>
+            </w:r>
+            <w:r>
+              <w:rPr>
+                <w:noProof/>
+                <w:webHidden/>
+              </w:rPr>
+              <w:t>11</w:t>
+            </w:r>
+            <w:r>
+              <w:rPr>
+                <w:noProof/>
+                <w:webHidden/>
+              </w:rPr>
+              <w:fldChar w:fldCharType="end"/>
+            </w:r>
+          </w:hyperlink>
+        </w:p>
+        <w:p>
+          <w:pPr>
+            <w:pStyle w:val="TM3"/>
+            <w:tabs>
+              <w:tab w:val="right" w:leader="dot" w:pos="9062"/>
+            </w:tabs>
+            <w:rPr>
+              <w:rFonts w:eastAsiaTheme="minorEastAsia"/>
+              <w:noProof/>
+              <w:lang w:eastAsia="fr-FR"/>
+            </w:rPr>
+          </w:pPr>
+          <w:hyperlink w:anchor="_Toc513473074" w:history="1">
+            <w:r>
+              <w:rPr>
+                <w:rStyle w:val="Lienhypertexte"/>
+                <w:noProof/>
+                <w:lang w:val="en-US"/>
+              </w:rPr>
+              <w:t>Upload le(s) certificat(s)</w:t>
+            </w:r>
+            <w:r>
+              <w:rPr>
+                <w:noProof/>
+                <w:webHidden/>
+              </w:rPr>
+              <w:tab/>
+            </w:r>
+            <w:r>
+              <w:rPr>
+                <w:noProof/>
+                <w:webHidden/>
+              </w:rPr>
+              <w:fldChar w:fldCharType="begin"/>
+            </w:r>
+            <w:r>
+              <w:rPr>
+                <w:noProof/>
+                <w:webHidden/>
+              </w:rPr>
+              <w:instrText xml:space="preserve"> PAGEREF _Toc513473074 \h </w:instrText>
+            </w:r>
+            <w:r>
+              <w:rPr>
+                <w:noProof/>
+                <w:webHidden/>
+              </w:rPr>
+            </w:r>
+            <w:r>
+              <w:rPr>
+                <w:noProof/>
+                <w:webHidden/>
+              </w:rPr>
+              <w:fldChar w:fldCharType="separate"/>
+            </w:r>
+            <w:r>
+              <w:rPr>
+                <w:noProof/>
+                <w:webHidden/>
+              </w:rPr>
+              <w:t>11</w:t>
+            </w:r>
+            <w:r>
+              <w:rPr>
+                <w:noProof/>
+                <w:webHidden/>
+              </w:rPr>
+              <w:fldChar w:fldCharType="end"/>
+            </w:r>
+          </w:hyperlink>
+        </w:p>
+        <w:p>
+          <w:pPr>
+            <w:pStyle w:val="TM3"/>
+            <w:tabs>
+              <w:tab w:val="right" w:leader="dot" w:pos="9062"/>
+            </w:tabs>
+            <w:rPr>
+              <w:rFonts w:eastAsiaTheme="minorEastAsia"/>
+              <w:noProof/>
+              <w:lang w:eastAsia="fr-FR"/>
+            </w:rPr>
+          </w:pPr>
+          <w:hyperlink w:anchor="_Toc513473075" w:history="1">
+            <w:r>
+              <w:rPr>
+                <w:rStyle w:val="Lienhypertexte"/>
+                <w:noProof/>
+              </w:rPr>
+              <w:t>Configuration du Load-balancer</w:t>
+            </w:r>
+            <w:r>
+              <w:rPr>
+                <w:noProof/>
+                <w:webHidden/>
+              </w:rPr>
+              <w:tab/>
+            </w:r>
+            <w:r>
+              <w:rPr>
+                <w:noProof/>
+                <w:webHidden/>
+              </w:rPr>
+              <w:fldChar w:fldCharType="begin"/>
+            </w:r>
+            <w:r>
+              <w:rPr>
+                <w:noProof/>
+                <w:webHidden/>
+              </w:rPr>
+              <w:instrText xml:space="preserve"> PAGEREF _Toc513473075 \h </w:instrText>
+            </w:r>
+            <w:r>
+              <w:rPr>
+                <w:noProof/>
+                <w:webHidden/>
+              </w:rPr>
+            </w:r>
+            <w:r>
+              <w:rPr>
+                <w:noProof/>
+                <w:webHidden/>
+              </w:rPr>
+              <w:fldChar w:fldCharType="separate"/>
+            </w:r>
+            <w:r>
+              <w:rPr>
+                <w:noProof/>
+                <w:webHidden/>
+              </w:rPr>
+              <w:t>11</w:t>
             </w:r>
             <w:r>
               <w:rPr>
@@ -1294,17 +1772,17 @@
       </w:sdtContent>
     </w:sdt>
     <w:p>
-      <w:bookmarkStart w:id="0" w:name="_Toc512438430"/>
-    </w:p>
-    <w:p>
       <w:pPr>
         <w:pStyle w:val="Titre1"/>
       </w:pPr>
-      <w:r>
+      <w:bookmarkStart w:id="0" w:name="_Toc513473054"/>
+      <w:r>
+        <w:lastRenderedPageBreak/>
         <w:t>Prérequis</w:t>
       </w:r>
       <w:bookmarkEnd w:id="0"/>
     </w:p>
+    <w:p/>
     <w:p>
       <w:pPr>
         <w:pStyle w:val="Paragraphedeliste"/>
@@ -1319,6 +1797,9 @@
       <w:r>
         <w:t xml:space="preserve"> – 4GB</w:t>
       </w:r>
+      <w:r>
+        <w:t xml:space="preserve"> ou plus</w:t>
+      </w:r>
     </w:p>
     <w:p>
       <w:pPr>
@@ -1340,6 +1821,11 @@
       <w:r>
         <w:t>/VM</w:t>
       </w:r>
+      <w:r>
+        <w:t xml:space="preserve"> ou plus</w:t>
+      </w:r>
+      <w:bookmarkStart w:id="1" w:name="_GoBack"/>
+      <w:bookmarkEnd w:id="1"/>
     </w:p>
     <w:p>
       <w:pPr>
@@ -1367,21 +1853,16 @@
         <w:t>)</w:t>
       </w:r>
     </w:p>
+    <w:p/>
     <w:p>
       <w:pPr>
         <w:pStyle w:val="Titre1"/>
       </w:pPr>
-      <w:bookmarkStart w:id="1" w:name="_Toc512438431"/>
-      <w:r>
-        <w:lastRenderedPageBreak/>
-        <w:t>Installa</w:t>
-      </w:r>
-      <w:bookmarkStart w:id="2" w:name="_GoBack"/>
+      <w:bookmarkStart w:id="2" w:name="_Toc513473055"/>
+      <w:r>
+        <w:t>Installation</w:t>
+      </w:r>
       <w:bookmarkEnd w:id="2"/>
-      <w:r>
-        <w:t>tion</w:t>
-      </w:r>
-      <w:bookmarkEnd w:id="1"/>
     </w:p>
     <w:p/>
     <w:p>
@@ -1408,7 +1889,7 @@
       <w:pPr>
         <w:pStyle w:val="Titre2"/>
       </w:pPr>
-      <w:bookmarkStart w:id="3" w:name="_Toc512438432"/>
+      <w:bookmarkStart w:id="3" w:name="_Toc513473056"/>
       <w:r>
         <w:t>Installer la base de donnée directement dans le conteneur</w:t>
       </w:r>
@@ -1424,100 +1905,114 @@
           <w:lang w:val="en-US"/>
         </w:rPr>
       </w:pPr>
-      <w:proofErr w:type="spellStart"/>
       <w:r>
         <w:rPr>
           <w:rFonts w:ascii="Courier New" w:hAnsi="Courier New" w:cs="Courier New"/>
           <w:lang w:val="en-US"/>
         </w:rPr>
-        <w:t>docker</w:t>
-      </w:r>
-      <w:proofErr w:type="spellEnd"/>
-      <w:r>
+        <w:t>docker run -d --restart=always -p 8080:8080 rancher/server</w:t>
+      </w:r>
+    </w:p>
+    <w:p>
+      <w:pPr>
+        <w:rPr>
+          <w:lang w:val="en-US"/>
+        </w:rPr>
+      </w:pPr>
+    </w:p>
+    <w:p>
+      <w:pPr>
+        <w:pStyle w:val="Titre2"/>
+      </w:pPr>
+      <w:bookmarkStart w:id="4" w:name="_Toc513473057"/>
+      <w:r>
+        <w:t>Installer base de données sur un autre serveur MYSQL</w:t>
+      </w:r>
+      <w:bookmarkEnd w:id="4"/>
+    </w:p>
+    <w:p>
+      <w:pPr>
+        <w:pStyle w:val="Sansinterligne"/>
         <w:rPr>
           <w:rFonts w:ascii="Courier New" w:hAnsi="Courier New" w:cs="Courier New"/>
           <w:lang w:val="en-US"/>
         </w:rPr>
-        <w:t xml:space="preserve"> run -d --restart=always -p 8080:8080 rancher/server</w:t>
-      </w:r>
-    </w:p>
-    <w:p>
-      <w:pPr>
-        <w:rPr>
+      </w:pPr>
+      <w:r>
+        <w:rPr>
+          <w:rFonts w:ascii="Courier New" w:hAnsi="Courier New" w:cs="Courier New"/>
           <w:lang w:val="en-US"/>
         </w:rPr>
-      </w:pPr>
-    </w:p>
-    <w:p>
-      <w:pPr>
-        <w:pStyle w:val="Titre2"/>
-      </w:pPr>
-      <w:bookmarkStart w:id="4" w:name="_Toc512438433"/>
-      <w:r>
-        <w:t>Installer base de données sur un autre serveur MYSQL</w:t>
-      </w:r>
-      <w:bookmarkEnd w:id="4"/>
+        <w:t>docker run -d --restart=unless-stopped -p 8080:8080 rancher/server \</w:t>
+      </w:r>
     </w:p>
     <w:p>
       <w:pPr>
         <w:pStyle w:val="Sansinterligne"/>
         <w:rPr>
-          <w:rFonts w:ascii="Consolas" w:hAnsi="Consolas" w:cs="Consolas"/>
+          <w:rFonts w:ascii="Courier New" w:hAnsi="Courier New" w:cs="Courier New"/>
           <w:lang w:val="en-US"/>
         </w:rPr>
       </w:pPr>
+      <w:r>
+        <w:rPr>
+          <w:rFonts w:ascii="Courier New" w:hAnsi="Courier New" w:cs="Courier New"/>
+          <w:lang w:val="en-US"/>
+        </w:rPr>
+        <w:t xml:space="preserve">    --</w:t>
+      </w:r>
       <w:proofErr w:type="spellStart"/>
       <w:r>
         <w:rPr>
-          <w:rFonts w:ascii="Consolas" w:hAnsi="Consolas" w:cs="Consolas"/>
+          <w:rFonts w:ascii="Courier New" w:hAnsi="Courier New" w:cs="Courier New"/>
           <w:lang w:val="en-US"/>
         </w:rPr>
-        <w:t>docker</w:t>
+        <w:t>db</w:t>
       </w:r>
       <w:proofErr w:type="spellEnd"/>
       <w:r>
         <w:rPr>
-          <w:rFonts w:ascii="Consolas" w:hAnsi="Consolas" w:cs="Consolas"/>
+          <w:rFonts w:ascii="Courier New" w:hAnsi="Courier New" w:cs="Courier New"/>
           <w:lang w:val="en-US"/>
         </w:rPr>
-        <w:t xml:space="preserve"> run -d --restart=unless-stopped -p 8080:8080 </w:t>
-      </w:r>
-      <w:proofErr w:type="gramStart"/>
-      <w:r>
-        <w:rPr>
-          <w:rFonts w:ascii="Consolas" w:hAnsi="Consolas" w:cs="Consolas"/>
+        <w:t>-host myhost.example.com --</w:t>
+      </w:r>
+      <w:proofErr w:type="spellStart"/>
+      <w:r>
+        <w:rPr>
+          <w:rFonts w:ascii="Courier New" w:hAnsi="Courier New" w:cs="Courier New"/>
           <w:lang w:val="en-US"/>
         </w:rPr>
-        <w:t>rancher</w:t>
-      </w:r>
-      <w:proofErr w:type="gramEnd"/>
-      <w:r>
-        <w:rPr>
-          <w:rFonts w:ascii="Consolas" w:hAnsi="Consolas" w:cs="Consolas"/>
+        <w:t>db</w:t>
+      </w:r>
+      <w:proofErr w:type="spellEnd"/>
+      <w:r>
+        <w:rPr>
+          <w:rFonts w:ascii="Courier New" w:hAnsi="Courier New" w:cs="Courier New"/>
           <w:lang w:val="en-US"/>
         </w:rPr>
-        <w:t>/server \</w:t>
-      </w:r>
-    </w:p>
-    <w:p>
-      <w:pPr>
-        <w:pStyle w:val="Sansinterligne"/>
-        <w:rPr>
-          <w:rFonts w:ascii="Consolas" w:hAnsi="Consolas" w:cs="Consolas"/>
+        <w:t>-port 3306 --</w:t>
+      </w:r>
+      <w:proofErr w:type="spellStart"/>
+      <w:r>
+        <w:rPr>
+          <w:rFonts w:ascii="Courier New" w:hAnsi="Courier New" w:cs="Courier New"/>
           <w:lang w:val="en-US"/>
         </w:rPr>
-      </w:pPr>
-      <w:r>
-        <w:rPr>
-          <w:rFonts w:ascii="Consolas" w:hAnsi="Consolas" w:cs="Consolas"/>
+        <w:t>db</w:t>
+      </w:r>
+      <w:proofErr w:type="spellEnd"/>
+      <w:r>
+        <w:rPr>
+          <w:rFonts w:ascii="Courier New" w:hAnsi="Courier New" w:cs="Courier New"/>
           <w:lang w:val="en-US"/>
         </w:rPr>
-        <w:t xml:space="preserve">    --</w:t>
+        <w:t>-user username --</w:t>
       </w:r>
       <w:proofErr w:type="spellStart"/>
       <w:r>
         <w:rPr>
-          <w:rFonts w:ascii="Consolas" w:hAnsi="Consolas" w:cs="Consolas"/>
+          <w:rFonts w:ascii="Courier New" w:hAnsi="Courier New" w:cs="Courier New"/>
           <w:lang w:val="en-US"/>
         </w:rPr>
         <w:t>db</w:t>
@@ -1525,15 +2020,15 @@
       <w:proofErr w:type="spellEnd"/>
       <w:r>
         <w:rPr>
-          <w:rFonts w:ascii="Consolas" w:hAnsi="Consolas" w:cs="Consolas"/>
+          <w:rFonts w:ascii="Courier New" w:hAnsi="Courier New" w:cs="Courier New"/>
           <w:lang w:val="en-US"/>
         </w:rPr>
-        <w:t>-host myhost.example.com --</w:t>
+        <w:t>-pass password --</w:t>
       </w:r>
       <w:proofErr w:type="spellStart"/>
       <w:r>
         <w:rPr>
-          <w:rFonts w:ascii="Consolas" w:hAnsi="Consolas" w:cs="Consolas"/>
+          <w:rFonts w:ascii="Courier New" w:hAnsi="Courier New" w:cs="Courier New"/>
           <w:lang w:val="en-US"/>
         </w:rPr>
         <w:t>db</w:t>
@@ -1541,55 +2036,7 @@
       <w:proofErr w:type="spellEnd"/>
       <w:r>
         <w:rPr>
-          <w:rFonts w:ascii="Consolas" w:hAnsi="Consolas" w:cs="Consolas"/>
-          <w:lang w:val="en-US"/>
-        </w:rPr>
-        <w:t>-port 3306 --</w:t>
-      </w:r>
-      <w:proofErr w:type="spellStart"/>
-      <w:r>
-        <w:rPr>
-          <w:rFonts w:ascii="Consolas" w:hAnsi="Consolas" w:cs="Consolas"/>
-          <w:lang w:val="en-US"/>
-        </w:rPr>
-        <w:t>db</w:t>
-      </w:r>
-      <w:proofErr w:type="spellEnd"/>
-      <w:r>
-        <w:rPr>
-          <w:rFonts w:ascii="Consolas" w:hAnsi="Consolas" w:cs="Consolas"/>
-          <w:lang w:val="en-US"/>
-        </w:rPr>
-        <w:t>-user username --</w:t>
-      </w:r>
-      <w:proofErr w:type="spellStart"/>
-      <w:r>
-        <w:rPr>
-          <w:rFonts w:ascii="Consolas" w:hAnsi="Consolas" w:cs="Consolas"/>
-          <w:lang w:val="en-US"/>
-        </w:rPr>
-        <w:t>db</w:t>
-      </w:r>
-      <w:proofErr w:type="spellEnd"/>
-      <w:r>
-        <w:rPr>
-          <w:rFonts w:ascii="Consolas" w:hAnsi="Consolas" w:cs="Consolas"/>
-          <w:lang w:val="en-US"/>
-        </w:rPr>
-        <w:t>-pass password --</w:t>
-      </w:r>
-      <w:proofErr w:type="spellStart"/>
-      <w:r>
-        <w:rPr>
-          <w:rFonts w:ascii="Consolas" w:hAnsi="Consolas" w:cs="Consolas"/>
-          <w:lang w:val="en-US"/>
-        </w:rPr>
-        <w:t>db</w:t>
-      </w:r>
-      <w:proofErr w:type="spellEnd"/>
-      <w:r>
-        <w:rPr>
-          <w:rFonts w:ascii="Consolas" w:hAnsi="Consolas" w:cs="Consolas"/>
+          <w:rFonts w:ascii="Courier New" w:hAnsi="Courier New" w:cs="Courier New"/>
           <w:lang w:val="en-US"/>
         </w:rPr>
         <w:t>-name cattle</w:t>
@@ -1629,7 +2076,7 @@
       <w:pPr>
         <w:pStyle w:val="Titre2"/>
       </w:pPr>
-      <w:bookmarkStart w:id="5" w:name="_Toc512438434"/>
+      <w:bookmarkStart w:id="5" w:name="_Toc513473058"/>
       <w:r>
         <w:t>Configurer l’authentification</w:t>
       </w:r>
@@ -1646,12 +2093,20 @@
         <w:t> ». Sélectionner ensuite « Local », il ne reste plus qu’à remplir les champs et c’est parti !</w:t>
       </w:r>
     </w:p>
+    <w:p>
+      <w:r>
+        <w:sym w:font="Wingdings" w:char="F0E0"/>
+      </w:r>
+      <w:r>
+        <w:t xml:space="preserve"> Attention ! Une fois l’authentification configuré vous ne pourrez revenir en arrière ! (A moins de supprimer totalement le système d’authentification)</w:t>
+      </w:r>
+    </w:p>
     <w:p/>
     <w:p>
       <w:pPr>
         <w:pStyle w:val="Titre2"/>
       </w:pPr>
-      <w:bookmarkStart w:id="6" w:name="_Toc512438435"/>
+      <w:bookmarkStart w:id="6" w:name="_Toc513473059"/>
       <w:r>
         <w:t>Langues</w:t>
       </w:r>
@@ -1671,39 +2126,89 @@
         <w:t xml:space="preserve"> Personnellement je le laisse en anglais.</w:t>
       </w:r>
     </w:p>
+    <w:p>
+      <w:r>
+        <w:br w:type="page"/>
+      </w:r>
+    </w:p>
+    <w:p>
+      <w:pPr>
+        <w:pStyle w:val="Titre2"/>
+      </w:pPr>
+      <w:bookmarkStart w:id="7" w:name="_Toc513473060"/>
+      <w:r>
+        <w:lastRenderedPageBreak/>
+        <w:t>Désactiver l’analyse des statistiques</w:t>
+      </w:r>
+      <w:bookmarkEnd w:id="7"/>
+    </w:p>
+    <w:p>
+      <w:r>
+        <w:t>Pour ne pas envoyer d’informations sur son système, se rendre dans « Admin » ; « Settings ».</w:t>
+      </w:r>
+    </w:p>
+    <w:p>
+      <w:r>
+        <w:t xml:space="preserve">Partie </w:t>
+      </w:r>
+      <w:proofErr w:type="spellStart"/>
+      <w:r>
+        <w:t>Statistics</w:t>
+      </w:r>
+      <w:proofErr w:type="spellEnd"/>
+      <w:r>
+        <w:t xml:space="preserve"> « Décocher »  </w:t>
+      </w:r>
+      <w:r>
+        <w:sym w:font="Wingdings" w:char="F0E0"/>
+      </w:r>
+      <w:r>
+        <w:t xml:space="preserve"> Save</w:t>
+      </w:r>
+    </w:p>
     <w:p/>
     <w:p>
       <w:pPr>
         <w:pStyle w:val="Titre2"/>
       </w:pPr>
-      <w:bookmarkStart w:id="7" w:name="_Toc512438436"/>
-      <w:r>
-        <w:t>Désactiver l’analyse des statistiques</w:t>
-      </w:r>
-      <w:bookmarkEnd w:id="7"/>
-    </w:p>
-    <w:p>
-      <w:r>
-        <w:t>Pour ne pas envoyer d’informations sur son système, se rendre dans « Admin » ; « Settings ».</w:t>
-      </w:r>
-    </w:p>
-    <w:p>
-      <w:r>
-        <w:t xml:space="preserve">Partie </w:t>
+      <w:bookmarkStart w:id="8" w:name="_Toc513473061"/>
+      <w:r>
+        <w:t xml:space="preserve">Connexion repository </w:t>
       </w:r>
       <w:proofErr w:type="spellStart"/>
       <w:r>
-        <w:t>Statistics</w:t>
-      </w:r>
+        <w:t>Dockerhub</w:t>
+      </w:r>
+      <w:bookmarkEnd w:id="8"/>
       <w:proofErr w:type="spellEnd"/>
-      <w:r>
-        <w:t xml:space="preserve"> « Décocher »  </w:t>
-      </w:r>
-      <w:r>
-        <w:sym w:font="Wingdings" w:char="F0E0"/>
-      </w:r>
-      <w:r>
-        <w:t xml:space="preserve"> Save</w:t>
+    </w:p>
+    <w:p>
+      <w:r>
+        <w:t>Se rendre dans le menu « </w:t>
+      </w:r>
+      <w:r>
+        <w:t>Infrastructure » ; « </w:t>
+      </w:r>
+      <w:proofErr w:type="spellStart"/>
+      <w:r>
+        <w:t>Registries</w:t>
+      </w:r>
+      <w:proofErr w:type="spellEnd"/>
+      <w:r>
+        <w:t> »</w:t>
+      </w:r>
+    </w:p>
+    <w:p>
+      <w:r>
+        <w:t xml:space="preserve">Choisissez le type de </w:t>
+      </w:r>
+      <w:proofErr w:type="spellStart"/>
+      <w:r>
+        <w:t>registry</w:t>
+      </w:r>
+      <w:proofErr w:type="spellEnd"/>
+      <w:r>
+        <w:t xml:space="preserve"> puis connectez-vous.</w:t>
       </w:r>
       <w:r>
         <w:br w:type="page"/>
@@ -1713,12 +2218,12 @@
       <w:pPr>
         <w:pStyle w:val="Titre1"/>
       </w:pPr>
-      <w:bookmarkStart w:id="8" w:name="_Toc512438437"/>
+      <w:bookmarkStart w:id="9" w:name="_Toc513473062"/>
       <w:r>
         <w:lastRenderedPageBreak/>
         <w:t>Ajouter des hosts</w:t>
       </w:r>
-      <w:bookmarkEnd w:id="8"/>
+      <w:bookmarkEnd w:id="9"/>
     </w:p>
     <w:p/>
     <w:p>
@@ -2000,16 +2505,137 @@
         <w:t xml:space="preserve"> décocher « Show System ». </w:t>
       </w:r>
     </w:p>
-    <w:p>
-      <w:r>
-        <w:br w:type="page"/>
+    <w:p/>
+    <w:p>
+      <w:pPr>
+        <w:pStyle w:val="Titre2"/>
+      </w:pPr>
+      <w:bookmarkStart w:id="10" w:name="_Toc513473063"/>
+      <w:r>
+        <w:t>Configuration et g</w:t>
+      </w:r>
+      <w:r>
+        <w:t>estion des hosts</w:t>
+      </w:r>
+      <w:bookmarkEnd w:id="10"/>
+    </w:p>
+    <w:p>
+      <w:pPr>
+        <w:pStyle w:val="Sansinterligne"/>
+      </w:pPr>
+      <w:r>
+        <w:t xml:space="preserve">Toujours dans </w:t>
+      </w:r>
+      <w:r>
+        <w:t>le menu « Infrastructure » ; « Hosts »</w:t>
+      </w:r>
+      <w:r>
+        <w:t xml:space="preserve">. </w:t>
+      </w:r>
+      <w:r>
+        <w:t xml:space="preserve">Cliquer sur </w:t>
+      </w:r>
+      <w:r>
+        <w:rPr>
+          <w:noProof/>
+        </w:rPr>
+        <w:drawing>
+          <wp:inline distT="0" distB="0" distL="0" distR="0" wp14:anchorId="2E57B221" wp14:editId="1A155ECD">
+            <wp:extent cx="257175" cy="266700"/>
+            <wp:effectExtent l="0" t="0" r="9525" b="0"/>
+            <wp:docPr id="20" name="Image 20"/>
+            <wp:cNvGraphicFramePr>
+              <a:graphicFrameLocks xmlns:a="http://schemas.openxmlformats.org/drawingml/2006/main" noChangeAspect="1"/>
+            </wp:cNvGraphicFramePr>
+            <a:graphic xmlns:a="http://schemas.openxmlformats.org/drawingml/2006/main">
+              <a:graphicData uri="http://schemas.openxmlformats.org/drawingml/2006/picture">
+                <pic:pic xmlns:pic="http://schemas.openxmlformats.org/drawingml/2006/picture">
+                  <pic:nvPicPr>
+                    <pic:cNvPr id="1" name=""/>
+                    <pic:cNvPicPr/>
+                  </pic:nvPicPr>
+                  <pic:blipFill>
+                    <a:blip r:embed="rId11"/>
+                    <a:stretch>
+                      <a:fillRect/>
+                    </a:stretch>
+                  </pic:blipFill>
+                  <pic:spPr>
+                    <a:xfrm>
+                      <a:off x="0" y="0"/>
+                      <a:ext cx="257175" cy="266700"/>
+                    </a:xfrm>
+                    <a:prstGeom prst="rect">
+                      <a:avLst/>
+                    </a:prstGeom>
+                  </pic:spPr>
+                </pic:pic>
+              </a:graphicData>
+            </a:graphic>
+          </wp:inline>
+        </w:drawing>
+      </w:r>
+      <w:r>
+        <w:t> :</w:t>
+      </w:r>
+    </w:p>
+    <w:p>
+      <w:pPr>
+        <w:pStyle w:val="Sansinterligne"/>
+        <w:numPr>
+          <w:ilvl w:val="0"/>
+          <w:numId w:val="11"/>
+        </w:numPr>
+      </w:pPr>
+      <w:proofErr w:type="spellStart"/>
+      <w:r>
+        <w:t>Desactivate</w:t>
+      </w:r>
+      <w:proofErr w:type="spellEnd"/>
+      <w:r>
+        <w:t> : Met en pause l’host. Les conteneurs sont toujours allumés mais ne sont plus accessible puisque Rancher ne communique plus avec l’host</w:t>
+      </w:r>
+      <w:r>
+        <w:t>.</w:t>
+      </w:r>
+    </w:p>
+    <w:p>
+      <w:pPr>
+        <w:pStyle w:val="Sansinterligne"/>
+        <w:numPr>
+          <w:ilvl w:val="0"/>
+          <w:numId w:val="11"/>
+        </w:numPr>
+      </w:pPr>
+      <w:proofErr w:type="spellStart"/>
+      <w:r>
+        <w:t>Evacuate</w:t>
+      </w:r>
+      <w:proofErr w:type="spellEnd"/>
+      <w:r>
+        <w:t> : Met en pause l’host + Migre tous les conteneurs vers les autres hosts.</w:t>
+      </w:r>
+    </w:p>
+    <w:p>
+      <w:pPr>
+        <w:pStyle w:val="Sansinterligne"/>
+        <w:numPr>
+          <w:ilvl w:val="0"/>
+          <w:numId w:val="11"/>
+        </w:numPr>
+      </w:pPr>
+      <w:r>
+        <w:t>Edit</w:t>
+      </w:r>
+      <w:r>
+        <w:t> : Permet d’éditer les configurations de l’host.</w:t>
       </w:r>
     </w:p>
     <w:p>
       <w:pPr>
         <w:pStyle w:val="Titre1"/>
       </w:pPr>
-      <w:bookmarkStart w:id="9" w:name="_Toc512438438"/>
+      <w:bookmarkStart w:id="11" w:name="_Toc513473064"/>
       <w:r>
         <w:lastRenderedPageBreak/>
         <w:t>La</w:t>
@@ -2017,12 +2643,10 @@
       <w:r>
         <w:t xml:space="preserve"> </w:t>
       </w:r>
-      <w:proofErr w:type="spellStart"/>
       <w:r>
         <w:t>Stack</w:t>
       </w:r>
-      <w:bookmarkEnd w:id="9"/>
-      <w:proofErr w:type="spellEnd"/>
+      <w:bookmarkEnd w:id="11"/>
     </w:p>
     <w:p/>
     <w:p>
@@ -2030,19 +2654,11 @@
         <w:t>La</w:t>
       </w:r>
       <w:r>
+        <w:t xml:space="preserve"> stack correspond à la pile désignant un ensemble de service.</w:t>
+      </w:r>
+      <w:r>
         <w:t xml:space="preserve"> </w:t>
       </w:r>
-      <w:proofErr w:type="spellStart"/>
-      <w:r>
-        <w:t>stack</w:t>
-      </w:r>
-      <w:proofErr w:type="spellEnd"/>
-      <w:r>
-        <w:t xml:space="preserve"> correspond à la pile désignant un ensemble de service.</w:t>
-      </w:r>
-      <w:r>
-        <w:t xml:space="preserve"> </w:t>
-      </w:r>
       <w:r>
         <w:t xml:space="preserve">Ces </w:t>
       </w:r>
@@ -2058,29 +2674,13 @@
     </w:p>
     <w:p>
       <w:r>
-        <w:t xml:space="preserve">Par défaut vous trouverez une </w:t>
-      </w:r>
-      <w:proofErr w:type="spellStart"/>
-      <w:r>
-        <w:t>stack</w:t>
-      </w:r>
-      <w:proofErr w:type="spellEnd"/>
-      <w:r>
-        <w:t xml:space="preserve"> nommé « Default », mais nous allons </w:t>
+        <w:t xml:space="preserve">Par défaut vous trouverez une stack nommé « Default », mais nous allons </w:t>
       </w:r>
       <w:r>
         <w:t>créer</w:t>
       </w:r>
       <w:r>
-        <w:t xml:space="preserve"> notre propre </w:t>
-      </w:r>
-      <w:proofErr w:type="spellStart"/>
-      <w:r>
-        <w:t>stack</w:t>
-      </w:r>
-      <w:proofErr w:type="spellEnd"/>
-      <w:r>
-        <w:t> !</w:t>
+        <w:t xml:space="preserve"> notre propre stack !</w:t>
       </w:r>
     </w:p>
     <w:p/>
@@ -2088,28 +2688,15 @@
       <w:pPr>
         <w:pStyle w:val="Titre2"/>
       </w:pPr>
-      <w:bookmarkStart w:id="10" w:name="_Toc512438439"/>
-      <w:r>
-        <w:t xml:space="preserve">Menu </w:t>
-      </w:r>
-      <w:proofErr w:type="spellStart"/>
-      <w:r>
-        <w:t>stack</w:t>
-      </w:r>
-      <w:bookmarkEnd w:id="10"/>
-      <w:proofErr w:type="spellEnd"/>
-    </w:p>
-    <w:p>
-      <w:r>
-        <w:t xml:space="preserve">Le menu </w:t>
-      </w:r>
-      <w:proofErr w:type="spellStart"/>
-      <w:r>
-        <w:t>stack</w:t>
-      </w:r>
-      <w:proofErr w:type="spellEnd"/>
-      <w:r>
-        <w:t xml:space="preserve"> est constitué de 3 sous menu :</w:t>
+      <w:bookmarkStart w:id="12" w:name="_Toc513473065"/>
+      <w:r>
+        <w:t>Menu stack</w:t>
+      </w:r>
+      <w:bookmarkEnd w:id="12"/>
+    </w:p>
+    <w:p>
+      <w:r>
+        <w:t>Le menu stack est constitué de 3 sous menu :</w:t>
       </w:r>
     </w:p>
     <w:p>
@@ -2127,13 +2714,8 @@
         <w:t>All</w:t>
       </w:r>
       <w:r>
-        <w:t xml:space="preserve"> : Contient toutes les </w:t>
-      </w:r>
-      <w:proofErr w:type="spellStart"/>
-      <w:r>
-        <w:t>stacks</w:t>
-      </w:r>
-      <w:proofErr w:type="spellEnd"/>
+        <w:t> : Contient toutes les stacks</w:t>
+      </w:r>
       <w:r>
         <w:t>.</w:t>
       </w:r>
@@ -2153,15 +2735,7 @@
         <w:t>User</w:t>
       </w:r>
       <w:r>
-        <w:t xml:space="preserve"> : Contient toutes les </w:t>
-      </w:r>
-      <w:proofErr w:type="spellStart"/>
-      <w:r>
-        <w:t>stacks</w:t>
-      </w:r>
-      <w:proofErr w:type="spellEnd"/>
-      <w:r>
-        <w:t xml:space="preserve"> crée « maison », personnelles</w:t>
+        <w:t> : Contient toutes les stacks crée « maison », personnelles</w:t>
       </w:r>
       <w:r>
         <w:t>.</w:t>
@@ -2182,13 +2756,8 @@
         <w:t>Infrastructure</w:t>
       </w:r>
       <w:r>
-        <w:t xml:space="preserve"> : Contient toutes les </w:t>
-      </w:r>
-      <w:proofErr w:type="spellStart"/>
-      <w:r>
-        <w:t>stacks</w:t>
-      </w:r>
-      <w:proofErr w:type="spellEnd"/>
+        <w:t> : Contient toutes les stacks</w:t>
+      </w:r>
       <w:r>
         <w:t xml:space="preserve"> portant sur le système et l’infrastructure Rancher.</w:t>
       </w:r>
@@ -2202,41 +2771,20 @@
       <w:pPr>
         <w:pStyle w:val="Titre2"/>
       </w:pPr>
-      <w:bookmarkStart w:id="11" w:name="_Toc512438440"/>
-      <w:r>
-        <w:t xml:space="preserve">Création d’une </w:t>
-      </w:r>
-      <w:proofErr w:type="spellStart"/>
-      <w:r>
-        <w:t>stack</w:t>
-      </w:r>
-      <w:bookmarkEnd w:id="11"/>
-      <w:proofErr w:type="spellEnd"/>
-    </w:p>
-    <w:p>
-      <w:r>
-        <w:t xml:space="preserve">Nous allons donc crée notre </w:t>
-      </w:r>
-      <w:proofErr w:type="spellStart"/>
-      <w:r>
-        <w:t>stack</w:t>
-      </w:r>
-      <w:proofErr w:type="spellEnd"/>
-      <w:r>
-        <w:t> !</w:t>
-      </w:r>
-    </w:p>
-    <w:p>
-      <w:r>
-        <w:t>Cliquer sur « </w:t>
-      </w:r>
-      <w:proofErr w:type="spellStart"/>
-      <w:r>
-        <w:t>Stack</w:t>
-      </w:r>
-      <w:proofErr w:type="spellEnd"/>
-      <w:r>
-        <w:t> » ; « All »</w:t>
+      <w:bookmarkStart w:id="13" w:name="_Toc513473066"/>
+      <w:r>
+        <w:t>Création d’une stack</w:t>
+      </w:r>
+      <w:bookmarkEnd w:id="13"/>
+    </w:p>
+    <w:p>
+      <w:r>
+        <w:t>Nous allons donc crée notre stack !</w:t>
+      </w:r>
+    </w:p>
+    <w:p>
+      <w:r>
+        <w:t>Cliquer sur « Stack » ; « All »</w:t>
       </w:r>
     </w:p>
     <w:p>
@@ -2269,7 +2817,7 @@
                     <pic:cNvPicPr/>
                   </pic:nvPicPr>
                   <pic:blipFill>
-                    <a:blip r:embed="rId11" cstate="print">
+                    <a:blip r:embed="rId12" cstate="print">
                       <a:extLst>
                         <a:ext uri="{28A0092B-C50C-407E-A947-70E740481C1C}">
                           <a14:useLocalDpi xmlns:a14="http://schemas.microsoft.com/office/drawing/2010/main" val="0"/>
@@ -2310,15 +2858,7 @@
       </w:r>
       <w:proofErr w:type="spellEnd"/>
       <w:r>
-        <w:t xml:space="preserve"> </w:t>
-      </w:r>
-      <w:proofErr w:type="spellStart"/>
-      <w:r>
-        <w:t>Stack</w:t>
-      </w:r>
-      <w:proofErr w:type="spellEnd"/>
-      <w:r>
-        <w:t> ».</w:t>
+        <w:t xml:space="preserve"> Stack ».</w:t>
       </w:r>
     </w:p>
     <w:p>
@@ -2334,23 +2874,7 @@
       </w:r>
       <w:r>
         <w:br/>
-        <w:t>Rendez-vous maintenant dans « </w:t>
-      </w:r>
-      <w:proofErr w:type="spellStart"/>
-      <w:r>
-        <w:t>Stack</w:t>
-      </w:r>
-      <w:proofErr w:type="spellEnd"/>
-      <w:r>
-        <w:t xml:space="preserve"> » ; « User ». Vous devriez voir votre nouvelle </w:t>
-      </w:r>
-      <w:proofErr w:type="spellStart"/>
-      <w:r>
-        <w:t>stack</w:t>
-      </w:r>
-      <w:proofErr w:type="spellEnd"/>
-      <w:r>
-        <w:t>. Cliquer dessus pour la configurer !</w:t>
+        <w:t>Rendez-vous maintenant dans « Stack » ; « User ». Vous devriez voir votre nouvelle stack. Cliquer dessus pour la configurer !</w:t>
       </w:r>
     </w:p>
     <w:p>
@@ -2362,17 +2886,12 @@
       <w:pPr>
         <w:pStyle w:val="Titre2"/>
       </w:pPr>
-      <w:bookmarkStart w:id="12" w:name="_Toc512438441"/>
+      <w:bookmarkStart w:id="14" w:name="_Toc513473067"/>
       <w:r>
         <w:lastRenderedPageBreak/>
-        <w:t xml:space="preserve">Configuration d’une </w:t>
-      </w:r>
-      <w:proofErr w:type="spellStart"/>
-      <w:r>
-        <w:t>stack</w:t>
-      </w:r>
-      <w:bookmarkEnd w:id="12"/>
-      <w:proofErr w:type="spellEnd"/>
+        <w:t>Configuration d’une stack</w:t>
+      </w:r>
+      <w:bookmarkEnd w:id="14"/>
     </w:p>
     <w:p>
       <w:r>
@@ -2404,7 +2923,7 @@
                     <pic:cNvPicPr/>
                   </pic:nvPicPr>
                   <pic:blipFill>
-                    <a:blip r:embed="rId12" cstate="print">
+                    <a:blip r:embed="rId13" cstate="print">
                       <a:extLst>
                         <a:ext uri="{28A0092B-C50C-407E-A947-70E740481C1C}">
                           <a14:useLocalDpi xmlns:a14="http://schemas.microsoft.com/office/drawing/2010/main" val="0"/>
@@ -2437,59 +2956,51 @@
         </w:drawing>
       </w:r>
       <w:r>
-        <w:t xml:space="preserve">Comme je l’ai dit précédemment la </w:t>
+        <w:t>Comme je l’ai dit précédemment la stack est un ensemble de service. Nous allons créer notre premier service, pour cela cliquer sur le bouton « </w:t>
       </w:r>
       <w:proofErr w:type="spellStart"/>
       <w:r>
-        <w:t>stack</w:t>
+        <w:t>Add</w:t>
       </w:r>
       <w:proofErr w:type="spellEnd"/>
       <w:r>
-        <w:t xml:space="preserve"> est un ensemble de service. Nous allons créer notre premier service, pour cela cliquer sur le bouton « </w:t>
+        <w:t xml:space="preserve"> Service ».</w:t>
+      </w:r>
+    </w:p>
+    <w:p>
+      <w:r>
+        <w:t>Ce service crée un conteneur avec une instance du serveur web NGINX, simple pour vérifier le fonctionnement il suffit de se connecter en http.</w:t>
+      </w:r>
+    </w:p>
+    <w:p>
+      <w:r>
+        <w:t>Vous remarquez que nous n’avons pas encore rediriger les flux</w:t>
+      </w:r>
+      <w:r>
+        <w:t xml:space="preserve"> (par le biais des numéros de ports)</w:t>
+      </w:r>
+      <w:r>
+        <w:t>, donc notre conteneur n’est pas encore accessible.</w:t>
+      </w:r>
+    </w:p>
+    <w:p/>
+    <w:p>
+      <w:pPr>
+        <w:pStyle w:val="Titre2"/>
+      </w:pPr>
+      <w:bookmarkStart w:id="15" w:name="_Toc513473068"/>
+      <w:r>
+        <w:t xml:space="preserve">Configuration d’un </w:t>
       </w:r>
       <w:proofErr w:type="spellStart"/>
       <w:r>
-        <w:t>Add</w:t>
+        <w:t>Load</w:t>
       </w:r>
       <w:proofErr w:type="spellEnd"/>
       <w:r>
-        <w:t xml:space="preserve"> Service ».</w:t>
-      </w:r>
-    </w:p>
-    <w:p>
-      <w:r>
-        <w:t>Ce service crée un conteneur avec une instance du serveur web NGINX, simple pour vérifier le fonctionnement il suffit de se connecter en http.</w:t>
-      </w:r>
-    </w:p>
-    <w:p>
-      <w:r>
-        <w:t>Vous remarquez que nous n’avons pas encore rediriger les flux</w:t>
-      </w:r>
-      <w:r>
-        <w:t xml:space="preserve"> (par le biais des numéros de ports)</w:t>
-      </w:r>
-      <w:r>
-        <w:t>, donc notre conteneur n’est pas encore accessible.</w:t>
-      </w:r>
-    </w:p>
-    <w:p/>
-    <w:p>
-      <w:pPr>
-        <w:pStyle w:val="Titre2"/>
-      </w:pPr>
-      <w:bookmarkStart w:id="13" w:name="_Toc512438442"/>
-      <w:r>
-        <w:t xml:space="preserve">Configuration d’un </w:t>
-      </w:r>
-      <w:proofErr w:type="spellStart"/>
-      <w:r>
-        <w:t>Load</w:t>
-      </w:r>
-      <w:proofErr w:type="spellEnd"/>
-      <w:r>
         <w:t xml:space="preserve"> Balancer</w:t>
       </w:r>
-      <w:bookmarkEnd w:id="13"/>
+      <w:bookmarkEnd w:id="15"/>
     </w:p>
     <w:p>
       <w:r>
@@ -2619,7 +3130,7 @@
                     <pic:cNvPicPr/>
                   </pic:nvPicPr>
                   <pic:blipFill>
-                    <a:blip r:embed="rId13">
+                    <a:blip r:embed="rId14">
                       <a:extLst>
                         <a:ext uri="{28A0092B-C50C-407E-A947-70E740481C1C}">
                           <a14:useLocalDpi xmlns:a14="http://schemas.microsoft.com/office/drawing/2010/main" val="0"/>
@@ -2660,23 +3171,7 @@
       </w:r>
       <w:proofErr w:type="spellEnd"/>
       <w:r>
-        <w:t xml:space="preserve">-Balancer, rendez-vous dans votre </w:t>
-      </w:r>
-      <w:proofErr w:type="spellStart"/>
-      <w:r>
-        <w:t>stack</w:t>
-      </w:r>
-      <w:proofErr w:type="spellEnd"/>
-      <w:r>
-        <w:t xml:space="preserve"> (</w:t>
-      </w:r>
-      <w:proofErr w:type="spellStart"/>
-      <w:r>
-        <w:t>Nginx</w:t>
-      </w:r>
-      <w:proofErr w:type="spellEnd"/>
-      <w:r>
-        <w:t>) et à coté de « </w:t>
+        <w:t>-Balancer, rendez-vous dans votre stack (Nginx) et à coté de « </w:t>
       </w:r>
       <w:proofErr w:type="spellStart"/>
       <w:r>
@@ -2712,10 +3207,10 @@
           <wp:anchor distT="0" distB="0" distL="114300" distR="114300" simplePos="0" relativeHeight="251664384" behindDoc="0" locked="0" layoutInCell="1" allowOverlap="1" wp14:anchorId="5A6562C9" wp14:editId="7E8BA403">
             <wp:simplePos x="0" y="0"/>
             <wp:positionH relativeFrom="margin">
-              <wp:align>center</wp:align>
+              <wp:posOffset>-472440</wp:posOffset>
             </wp:positionH>
             <wp:positionV relativeFrom="paragraph">
-              <wp:posOffset>333</wp:posOffset>
+              <wp:posOffset>0</wp:posOffset>
             </wp:positionV>
             <wp:extent cx="6706170" cy="2598345"/>
             <wp:effectExtent l="0" t="0" r="0" b="0"/>
@@ -2732,7 +3227,7 @@
                     <pic:cNvPicPr/>
                   </pic:nvPicPr>
                   <pic:blipFill>
-                    <a:blip r:embed="rId14" cstate="print">
+                    <a:blip r:embed="rId15" cstate="print">
                       <a:extLst>
                         <a:ext uri="{28A0092B-C50C-407E-A947-70E740481C1C}">
                           <a14:useLocalDpi xmlns:a14="http://schemas.microsoft.com/office/drawing/2010/main" val="0"/>
@@ -2764,16 +3259,46 @@
           </wp:anchor>
         </w:drawing>
       </w:r>
-    </w:p>
-    <w:p>
       <w:r>
         <w:t>Choisissez</w:t>
       </w:r>
       <w:r>
-        <w:t xml:space="preserve"> 1 conteneur, c’est suffisant pour rediriger le </w:t>
-      </w:r>
-      <w:r>
-        <w:t>trafic. Donnez-lui</w:t>
+        <w:t xml:space="preserve"> 1 conteneur, </w:t>
+      </w:r>
+      <w:r>
+        <w:t xml:space="preserve">OU </w:t>
+      </w:r>
+      <w:r>
+        <w:t xml:space="preserve">sélectionner de lancer un </w:t>
+      </w:r>
+      <w:proofErr w:type="spellStart"/>
+      <w:r>
+        <w:t>load</w:t>
+      </w:r>
+      <w:proofErr w:type="spellEnd"/>
+      <w:r>
+        <w:t xml:space="preserve">-balancer par </w:t>
+      </w:r>
+      <w:proofErr w:type="gramStart"/>
+      <w:r>
+        <w:t>host(</w:t>
+      </w:r>
+      <w:proofErr w:type="gramEnd"/>
+      <w:r>
+        <w:t xml:space="preserve">Best solution puisque peut-importe le host vous pourrez utiliser le </w:t>
+      </w:r>
+      <w:proofErr w:type="spellStart"/>
+      <w:r>
+        <w:t>load</w:t>
+      </w:r>
+      <w:proofErr w:type="spellEnd"/>
+      <w:r>
+        <w:t>-balancer)</w:t>
+      </w:r>
+    </w:p>
+    <w:p>
+      <w:r>
+        <w:t>Donnez-lui</w:t>
       </w:r>
       <w:r>
         <w:t xml:space="preserve"> un nom, </w:t>
@@ -2831,15 +3356,7 @@
         </w:numPr>
       </w:pPr>
       <w:r>
-        <w:t xml:space="preserve">Choisissez le port 80 puisque nous voulons rediriger le port 80 du serveur Web </w:t>
-      </w:r>
-      <w:proofErr w:type="spellStart"/>
-      <w:r>
-        <w:t>Nginx</w:t>
-      </w:r>
-      <w:proofErr w:type="spellEnd"/>
-      <w:r>
-        <w:t>.</w:t>
+        <w:t>Choisissez le port 80 puisque nous voulons rediriger le port 80 du serveur Web Nginx.</w:t>
       </w:r>
     </w:p>
     <w:p>
@@ -2881,60 +3398,39 @@
         <w:t>Sélectionner</w:t>
       </w:r>
       <w:r>
-        <w:t xml:space="preserve"> le port sur lequel le service est actif, pour le serveur web </w:t>
+        <w:t xml:space="preserve"> le port sur lequel le service est actif, pour le serveur web Ngin</w:t>
+      </w:r>
+      <w:r>
+        <w:t>x</w:t>
+      </w:r>
+      <w:r>
+        <w:t xml:space="preserve"> c’est 80.</w:t>
+      </w:r>
+    </w:p>
+    <w:p>
+      <w:r>
+        <w:t xml:space="preserve">Créez le </w:t>
       </w:r>
       <w:proofErr w:type="spellStart"/>
       <w:r>
-        <w:t>Ngin</w:t>
-      </w:r>
-      <w:r>
-        <w:t>x</w:t>
+        <w:t>Load</w:t>
       </w:r>
       <w:proofErr w:type="spellEnd"/>
       <w:r>
-        <w:t xml:space="preserve"> c’est 80.</w:t>
-      </w:r>
-    </w:p>
-    <w:p>
-      <w:r>
-        <w:t xml:space="preserve">Créez le </w:t>
+        <w:t>-Balancer et attendez quelques instants (il est possible que son statut soit en « </w:t>
       </w:r>
       <w:proofErr w:type="spellStart"/>
       <w:r>
-        <w:t>Load</w:t>
+        <w:t>Initialize</w:t>
       </w:r>
       <w:proofErr w:type="spellEnd"/>
       <w:r>
-        <w:t>-Balancer et attendez quelques instants (il est possible que son statut soit en « </w:t>
-      </w:r>
-      <w:proofErr w:type="spellStart"/>
-      <w:r>
-        <w:t>Initialize</w:t>
-      </w:r>
-      <w:proofErr w:type="spellEnd"/>
-      <w:r>
         <w:t> », attendez que la configuration se termine).</w:t>
       </w:r>
     </w:p>
     <w:p>
       <w:r>
-        <w:t xml:space="preserve">Vous devriez avoir cette vision de la </w:t>
-      </w:r>
-      <w:proofErr w:type="spellStart"/>
-      <w:r>
-        <w:t>stack</w:t>
-      </w:r>
-      <w:proofErr w:type="spellEnd"/>
-      <w:r>
-        <w:t xml:space="preserve"> </w:t>
-      </w:r>
-      <w:proofErr w:type="spellStart"/>
-      <w:r>
-        <w:t>Nginx</w:t>
-      </w:r>
-      <w:proofErr w:type="spellEnd"/>
-      <w:r>
-        <w:t>.</w:t>
+        <w:t>Vous devriez avoir cette vision de la stack Nginx.</w:t>
       </w:r>
     </w:p>
     <w:p>
@@ -2967,7 +3463,7 @@
                     <pic:cNvPicPr/>
                   </pic:nvPicPr>
                   <pic:blipFill>
-                    <a:blip r:embed="rId15" cstate="print">
+                    <a:blip r:embed="rId16" cstate="print">
                       <a:extLst>
                         <a:ext uri="{28A0092B-C50C-407E-A947-70E740481C1C}">
                           <a14:useLocalDpi xmlns:a14="http://schemas.microsoft.com/office/drawing/2010/main" val="0"/>
@@ -3002,11 +3498,18 @@
     </w:p>
     <w:p/>
     <w:p>
+      <w:pPr>
+        <w:pStyle w:val="Sansinterligne"/>
+      </w:pPr>
       <w:r>
         <w:t>Il est maintenant possible d’augmenter le nombre de conteneur, et le trafic sera réparti entre les différents conteneurs.</w:t>
       </w:r>
     </w:p>
-    <w:p/>
+    <w:p>
+      <w:pPr>
+        <w:pStyle w:val="Sansinterligne"/>
+      </w:pPr>
+    </w:p>
     <w:p>
       <w:r>
         <w:t>Pour visualiser le résultat cliquer sur « 80/</w:t>
@@ -3017,7 +3520,10 @@
       </w:r>
       <w:proofErr w:type="spellEnd"/>
       <w:r>
-        <w:t xml:space="preserve"> ». Cela ouvrir un nouvel onglet avec l’adresse IP de l’host </w:t>
+        <w:t xml:space="preserve"> ». Cela ouvrir un nouvel onglet avec l’adresse IP de </w:t>
+      </w:r>
+      <w:r>
+        <w:t xml:space="preserve">l’host </w:t>
       </w:r>
       <w:r>
         <w:t>hébergeant</w:t>
@@ -3133,12 +3639,12 @@
       <w:pPr>
         <w:pStyle w:val="Titre1"/>
       </w:pPr>
-      <w:bookmarkStart w:id="14" w:name="_Toc512438443"/>
+      <w:bookmarkStart w:id="16" w:name="_Toc513473069"/>
       <w:r>
         <w:lastRenderedPageBreak/>
         <w:t>Pour aller plus loin</w:t>
       </w:r>
-      <w:bookmarkEnd w:id="14"/>
+      <w:bookmarkEnd w:id="16"/>
     </w:p>
     <w:p>
       <w:pPr>
@@ -3149,11 +3655,11 @@
       <w:pPr>
         <w:pStyle w:val="Titre2"/>
       </w:pPr>
-      <w:bookmarkStart w:id="15" w:name="_Toc512438444"/>
+      <w:bookmarkStart w:id="17" w:name="_Toc513473070"/>
       <w:r>
         <w:t>Gestion des conteneurs et hosts</w:t>
       </w:r>
-      <w:bookmarkEnd w:id="15"/>
+      <w:bookmarkEnd w:id="17"/>
     </w:p>
     <w:p>
       <w:r>
@@ -3182,6 +3688,19 @@
       <w:r>
         <w:t xml:space="preserve">. </w:t>
       </w:r>
+      <w:r>
+        <w:t>Le label est également à configurer sur le ou les service(s).</w:t>
+      </w:r>
+    </w:p>
+    <w:p>
+      <w:pPr>
+        <w:pStyle w:val="Titre3"/>
+      </w:pPr>
+      <w:bookmarkStart w:id="18" w:name="_Toc513473071"/>
+      <w:r>
+        <w:t>Labels</w:t>
+      </w:r>
+      <w:bookmarkEnd w:id="18"/>
     </w:p>
     <w:p>
       <w:pPr>
@@ -3196,76 +3715,15 @@
           <wp:anchor distT="0" distB="0" distL="114300" distR="114300" simplePos="0" relativeHeight="251667456" behindDoc="1" locked="0" layoutInCell="1" allowOverlap="1" wp14:anchorId="7B147AC1" wp14:editId="5BB63972">
             <wp:simplePos x="0" y="0"/>
             <wp:positionH relativeFrom="column">
-              <wp:posOffset>1046708</wp:posOffset>
+              <wp:posOffset>2030730</wp:posOffset>
             </wp:positionH>
             <wp:positionV relativeFrom="paragraph">
               <wp:posOffset>165735</wp:posOffset>
             </wp:positionV>
-            <wp:extent cx="995218" cy="215900"/>
+            <wp:extent cx="995045" cy="215900"/>
             <wp:effectExtent l="0" t="0" r="0" b="0"/>
             <wp:wrapNone/>
             <wp:docPr id="12" name="Image 12"/>
-            <wp:cNvGraphicFramePr>
-              <a:graphicFrameLocks xmlns:a="http://schemas.openxmlformats.org/drawingml/2006/main" noChangeAspect="1"/>
-            </wp:cNvGraphicFramePr>
-            <a:graphic xmlns:a="http://schemas.openxmlformats.org/drawingml/2006/main">
-              <a:graphicData uri="http://schemas.openxmlformats.org/drawingml/2006/picture">
-                <pic:pic xmlns:pic="http://schemas.openxmlformats.org/drawingml/2006/picture">
-                  <pic:nvPicPr>
-                    <pic:cNvPr id="1" name=""/>
-                    <pic:cNvPicPr/>
-                  </pic:nvPicPr>
-                  <pic:blipFill>
-                    <a:blip r:embed="rId16">
-                      <a:extLst>
-                        <a:ext uri="{28A0092B-C50C-407E-A947-70E740481C1C}">
-                          <a14:useLocalDpi xmlns:a14="http://schemas.microsoft.com/office/drawing/2010/main" val="0"/>
-                        </a:ext>
-                      </a:extLst>
-                    </a:blip>
-                    <a:stretch>
-                      <a:fillRect/>
-                    </a:stretch>
-                  </pic:blipFill>
-                  <pic:spPr>
-                    <a:xfrm>
-                      <a:off x="0" y="0"/>
-                      <a:ext cx="995218" cy="215900"/>
-                    </a:xfrm>
-                    <a:prstGeom prst="rect">
-                      <a:avLst/>
-                    </a:prstGeom>
-                  </pic:spPr>
-                </pic:pic>
-              </a:graphicData>
-            </a:graphic>
-            <wp14:sizeRelH relativeFrom="margin">
-              <wp14:pctWidth>0</wp14:pctWidth>
-            </wp14:sizeRelH>
-            <wp14:sizeRelV relativeFrom="margin">
-              <wp14:pctHeight>0</wp14:pctHeight>
-            </wp14:sizeRelV>
-          </wp:anchor>
-        </w:drawing>
-      </w:r>
-      <w:r>
-        <w:rPr>
-          <w:noProof/>
-          <w:lang w:eastAsia="fr-FR"/>
-        </w:rPr>
-        <w:drawing>
-          <wp:anchor distT="0" distB="0" distL="114300" distR="114300" simplePos="0" relativeHeight="251666432" behindDoc="1" locked="0" layoutInCell="1" allowOverlap="1" wp14:anchorId="799146C0" wp14:editId="55543FDD">
-            <wp:simplePos x="0" y="0"/>
-            <wp:positionH relativeFrom="column">
-              <wp:posOffset>647700</wp:posOffset>
-            </wp:positionH>
-            <wp:positionV relativeFrom="paragraph">
-              <wp:posOffset>167868</wp:posOffset>
-            </wp:positionV>
-            <wp:extent cx="212541" cy="181054"/>
-            <wp:effectExtent l="0" t="0" r="0" b="0"/>
-            <wp:wrapNone/>
-            <wp:docPr id="11" name="Image 11"/>
             <wp:cNvGraphicFramePr>
               <a:graphicFrameLocks xmlns:a="http://schemas.openxmlformats.org/drawingml/2006/main" noChangeAspect="1"/>
             </wp:cNvGraphicFramePr>
@@ -3291,7 +3749,7 @@
                   <pic:spPr>
                     <a:xfrm>
                       <a:off x="0" y="0"/>
-                      <a:ext cx="212541" cy="181054"/>
+                      <a:ext cx="995045" cy="215900"/>
                     </a:xfrm>
                     <a:prstGeom prst="rect">
                       <a:avLst/>
@@ -3310,37 +3768,23 @@
         </w:drawing>
       </w:r>
       <w:r>
-        <w:t>Pour la configuré, rendez-vous dans le menu « Infrastructure » ; « Hosts ».</w:t>
-      </w:r>
-    </w:p>
-    <w:p>
-      <w:pPr>
-        <w:pStyle w:val="Sansinterligne"/>
-      </w:pPr>
-      <w:r>
-        <w:t xml:space="preserve">Cliquer sur         et </w:t>
-      </w:r>
-    </w:p>
-    <w:p/>
-    <w:p>
-      <w:r>
         <w:rPr>
           <w:noProof/>
           <w:lang w:eastAsia="fr-FR"/>
         </w:rPr>
         <w:drawing>
-          <wp:anchor distT="0" distB="0" distL="114300" distR="114300" simplePos="0" relativeHeight="251668480" behindDoc="0" locked="0" layoutInCell="1" allowOverlap="1" wp14:anchorId="0109473C" wp14:editId="5BFE7BF9">
+          <wp:anchor distT="0" distB="0" distL="114300" distR="114300" simplePos="0" relativeHeight="251666432" behindDoc="1" locked="0" layoutInCell="1" allowOverlap="1" wp14:anchorId="799146C0" wp14:editId="55543FDD">
             <wp:simplePos x="0" y="0"/>
-            <wp:positionH relativeFrom="margin">
-              <wp:align>center</wp:align>
+            <wp:positionH relativeFrom="column">
+              <wp:posOffset>1644650</wp:posOffset>
             </wp:positionH>
             <wp:positionV relativeFrom="paragraph">
-              <wp:posOffset>237161</wp:posOffset>
+              <wp:posOffset>167640</wp:posOffset>
             </wp:positionV>
-            <wp:extent cx="6504940" cy="2762885"/>
-            <wp:effectExtent l="0" t="0" r="0" b="0"/>
-            <wp:wrapTopAndBottom/>
-            <wp:docPr id="13" name="Image 13"/>
+            <wp:extent cx="212090" cy="180975"/>
+            <wp:effectExtent l="0" t="0" r="0" b="9525"/>
+            <wp:wrapNone/>
+            <wp:docPr id="11" name="Image 11"/>
             <wp:cNvGraphicFramePr>
               <a:graphicFrameLocks xmlns:a="http://schemas.openxmlformats.org/drawingml/2006/main" noChangeAspect="1"/>
             </wp:cNvGraphicFramePr>
@@ -3366,7 +3810,7 @@
                   <pic:spPr>
                     <a:xfrm>
                       <a:off x="0" y="0"/>
-                      <a:ext cx="6504940" cy="2762885"/>
+                      <a:ext cx="212090" cy="180975"/>
                     </a:xfrm>
                     <a:prstGeom prst="rect">
                       <a:avLst/>
@@ -3385,187 +3829,688 @@
         </w:drawing>
       </w:r>
       <w:r>
-        <w:t>Partie « </w:t>
-      </w:r>
+        <w:t>Pour l</w:t>
+      </w:r>
+      <w:r>
+        <w:t>e</w:t>
+      </w:r>
+      <w:r>
+        <w:t xml:space="preserve"> configur</w:t>
+      </w:r>
+      <w:r>
+        <w:t>er</w:t>
+      </w:r>
+      <w:r>
+        <w:t>, rendez-vous dans le menu « Infrastructure » ; « Hosts ».</w:t>
+      </w:r>
+    </w:p>
+    <w:p>
+      <w:pPr>
+        <w:pStyle w:val="Sansinterligne"/>
+      </w:pPr>
+      <w:r>
+        <w:rPr>
+          <w:noProof/>
+        </w:rPr>
+        <w:drawing>
+          <wp:anchor distT="0" distB="0" distL="114300" distR="114300" simplePos="0" relativeHeight="251668480" behindDoc="1" locked="0" layoutInCell="1" allowOverlap="1" wp14:anchorId="12E4EB4C">
+            <wp:simplePos x="0" y="0"/>
+            <wp:positionH relativeFrom="margin">
+              <wp:posOffset>-312420</wp:posOffset>
+            </wp:positionH>
+            <wp:positionV relativeFrom="paragraph">
+              <wp:posOffset>230505</wp:posOffset>
+            </wp:positionV>
+            <wp:extent cx="6384925" cy="2019300"/>
+            <wp:effectExtent l="0" t="0" r="0" b="0"/>
+            <wp:wrapTight wrapText="bothSides">
+              <wp:wrapPolygon edited="0">
+                <wp:start x="0" y="0"/>
+                <wp:lineTo x="0" y="21396"/>
+                <wp:lineTo x="21525" y="21396"/>
+                <wp:lineTo x="21525" y="0"/>
+                <wp:lineTo x="0" y="0"/>
+              </wp:wrapPolygon>
+            </wp:wrapTight>
+            <wp:docPr id="14" name="Image 14"/>
+            <wp:cNvGraphicFramePr>
+              <a:graphicFrameLocks xmlns:a="http://schemas.openxmlformats.org/drawingml/2006/main" noChangeAspect="1"/>
+            </wp:cNvGraphicFramePr>
+            <a:graphic xmlns:a="http://schemas.openxmlformats.org/drawingml/2006/main">
+              <a:graphicData uri="http://schemas.openxmlformats.org/drawingml/2006/picture">
+                <pic:pic xmlns:pic="http://schemas.openxmlformats.org/drawingml/2006/picture">
+                  <pic:nvPicPr>
+                    <pic:cNvPr id="1" name=""/>
+                    <pic:cNvPicPr/>
+                  </pic:nvPicPr>
+                  <pic:blipFill>
+                    <a:blip r:embed="rId19">
+                      <a:extLst>
+                        <a:ext uri="{28A0092B-C50C-407E-A947-70E740481C1C}">
+                          <a14:useLocalDpi xmlns:a14="http://schemas.microsoft.com/office/drawing/2010/main" val="0"/>
+                        </a:ext>
+                      </a:extLst>
+                    </a:blip>
+                    <a:stretch>
+                      <a:fillRect/>
+                    </a:stretch>
+                  </pic:blipFill>
+                  <pic:spPr>
+                    <a:xfrm>
+                      <a:off x="0" y="0"/>
+                      <a:ext cx="6384925" cy="2019300"/>
+                    </a:xfrm>
+                    <a:prstGeom prst="rect">
+                      <a:avLst/>
+                    </a:prstGeom>
+                  </pic:spPr>
+                </pic:pic>
+              </a:graphicData>
+            </a:graphic>
+            <wp14:sizeRelH relativeFrom="margin">
+              <wp14:pctWidth>0</wp14:pctWidth>
+            </wp14:sizeRelH>
+            <wp14:sizeRelV relativeFrom="margin">
+              <wp14:pctHeight>0</wp14:pctHeight>
+            </wp14:sizeRelV>
+          </wp:anchor>
+        </w:drawing>
+      </w:r>
+      <w:r>
+        <w:t>Sur un des Hosts, c</w:t>
+      </w:r>
+      <w:r>
+        <w:t xml:space="preserve">liquer sur         et </w:t>
+      </w:r>
+    </w:p>
+    <w:p>
+      <w:pPr>
+        <w:pStyle w:val="Sansinterligne"/>
+      </w:pPr>
+      <w:r>
+        <w:t xml:space="preserve">A gauche, la partie « Key » qui définit des variables propres à Rancher. </w:t>
+      </w:r>
+    </w:p>
+    <w:p>
+      <w:r>
+        <w:t>A droite, la partie « Value » qui va définir la valeur de ses variables.</w:t>
+      </w:r>
+    </w:p>
+    <w:p>
+      <w:pPr>
+        <w:pStyle w:val="Paragraphedeliste"/>
+        <w:numPr>
+          <w:ilvl w:val="0"/>
+          <w:numId w:val="10"/>
+        </w:numPr>
+      </w:pPr>
       <w:proofErr w:type="spellStart"/>
-      <w:r>
-        <w:t>Require</w:t>
+      <w:proofErr w:type="gramStart"/>
+      <w:r>
+        <w:t>i</w:t>
+      </w:r>
+      <w:r>
+        <w:t>o.rancher</w:t>
+      </w:r>
+      <w:proofErr w:type="gramEnd"/>
+      <w:r>
+        <w:t>.scheduler.affinity</w:t>
       </w:r>
       <w:proofErr w:type="spellEnd"/>
       <w:r>
-        <w:t xml:space="preserve"> Container Label »</w:t>
-      </w:r>
-      <w:r>
-        <w:t> :</w:t>
-      </w:r>
-    </w:p>
-    <w:p>
-      <w:r>
-        <w:t xml:space="preserve">Laisser </w:t>
-      </w:r>
-      <w:r>
-        <w:t>la première valeur. Vous pouvez en ajouter autant que vous voulez, voici des exemples de variables :</w:t>
-      </w:r>
-    </w:p>
-    <w:tbl>
-      <w:tblPr>
-        <w:tblStyle w:val="Grilledutableau"/>
-        <w:tblW w:w="9918" w:type="dxa"/>
-        <w:tblLook w:val="04A0" w:firstRow="1" w:lastRow="0" w:firstColumn="1" w:lastColumn="0" w:noHBand="0" w:noVBand="1"/>
-      </w:tblPr>
-      <w:tblGrid>
-        <w:gridCol w:w="2830"/>
-        <w:gridCol w:w="2127"/>
-        <w:gridCol w:w="4961"/>
-      </w:tblGrid>
-      <w:tr>
-        <w:tc>
-          <w:tcPr>
-            <w:tcW w:w="2830" w:type="dxa"/>
-          </w:tcPr>
-          <w:p>
-            <w:r>
-              <w:t>Key</w:t>
-            </w:r>
-          </w:p>
-        </w:tc>
-        <w:tc>
-          <w:tcPr>
-            <w:tcW w:w="2127" w:type="dxa"/>
-          </w:tcPr>
-          <w:p>
-            <w:r>
-              <w:t>Value</w:t>
-            </w:r>
-          </w:p>
-        </w:tc>
-        <w:tc>
-          <w:tcPr>
-            <w:tcW w:w="4961" w:type="dxa"/>
-          </w:tcPr>
-          <w:p>
-            <w:r>
-              <w:t>Commentaires</w:t>
-            </w:r>
-          </w:p>
-        </w:tc>
-      </w:tr>
-      <w:tr>
-        <w:tc>
-          <w:tcPr>
-            <w:tcW w:w="2830" w:type="dxa"/>
-          </w:tcPr>
-          <w:p/>
-        </w:tc>
-        <w:tc>
-          <w:tcPr>
-            <w:tcW w:w="2127" w:type="dxa"/>
-          </w:tcPr>
-          <w:p/>
-        </w:tc>
-        <w:tc>
-          <w:tcPr>
-            <w:tcW w:w="4961" w:type="dxa"/>
-          </w:tcPr>
-          <w:p/>
-        </w:tc>
-      </w:tr>
-      <w:tr>
-        <w:tc>
-          <w:tcPr>
-            <w:tcW w:w="2830" w:type="dxa"/>
-          </w:tcPr>
-          <w:p>
-            <w:r>
-              <w:rPr>
-                <w:rStyle w:val="CodeHTML"/>
-                <w:rFonts w:eastAsiaTheme="minorHAnsi"/>
-              </w:rPr>
-              <w:t>io.rancher.stack.name</w:t>
-            </w:r>
-          </w:p>
-        </w:tc>
-        <w:tc>
-          <w:tcPr>
-            <w:tcW w:w="2127" w:type="dxa"/>
-          </w:tcPr>
-          <w:p>
-            <w:r>
-              <w:t>&lt;</w:t>
-            </w:r>
-            <w:proofErr w:type="spellStart"/>
-            <w:r>
-              <w:t>name_of_a_stack</w:t>
-            </w:r>
-            <w:proofErr w:type="spellEnd"/>
-            <w:r>
-              <w:t>&gt;</w:t>
-            </w:r>
-          </w:p>
-        </w:tc>
-        <w:tc>
-          <w:tcPr>
-            <w:tcW w:w="4961" w:type="dxa"/>
-          </w:tcPr>
-          <w:p>
-            <w:r>
-              <w:t xml:space="preserve">Tous les services de la </w:t>
-            </w:r>
-            <w:proofErr w:type="spellStart"/>
-            <w:r>
-              <w:t>stack</w:t>
-            </w:r>
-            <w:proofErr w:type="spellEnd"/>
-            <w:r>
-              <w:t xml:space="preserve"> seront </w:t>
-            </w:r>
-            <w:r>
-              <w:t>déployé</w:t>
-            </w:r>
-            <w:r>
-              <w:t>s</w:t>
-            </w:r>
-            <w:r>
-              <w:t xml:space="preserve"> sur cet host</w:t>
-            </w:r>
-            <w:r>
-              <w:t xml:space="preserve"> (à part le </w:t>
-            </w:r>
-            <w:proofErr w:type="spellStart"/>
-            <w:r>
-              <w:t>load</w:t>
-            </w:r>
-            <w:proofErr w:type="spellEnd"/>
-            <w:r>
-              <w:t xml:space="preserve"> balancer)</w:t>
-            </w:r>
-            <w:r>
-              <w:t>. Attention cependant cet host ne pourra plus héberger d’autres conteneurs que ceux du service concerné. (Il est possible d’attribuer plusieurs labels pour pallier à ce problème).</w:t>
-            </w:r>
-          </w:p>
-        </w:tc>
-      </w:tr>
-      <w:tr>
-        <w:tc>
-          <w:tcPr>
-            <w:tcW w:w="2830" w:type="dxa"/>
-          </w:tcPr>
-          <w:p/>
-        </w:tc>
-        <w:tc>
-          <w:tcPr>
-            <w:tcW w:w="2127" w:type="dxa"/>
-          </w:tcPr>
-          <w:p/>
-        </w:tc>
-        <w:tc>
-          <w:tcPr>
-            <w:tcW w:w="4961" w:type="dxa"/>
-          </w:tcPr>
-          <w:p/>
-        </w:tc>
-      </w:tr>
-    </w:tbl>
+        <w:t> : La valeur en</w:t>
+      </w:r>
+      <w:r>
+        <w:t>trée est interne et peut par exemple être le nom d’hôte de la machine</w:t>
+      </w:r>
+    </w:p>
+    <w:p>
+      <w:pPr>
+        <w:pStyle w:val="Paragraphedeliste"/>
+        <w:numPr>
+          <w:ilvl w:val="0"/>
+          <w:numId w:val="10"/>
+        </w:numPr>
+      </w:pPr>
+      <w:proofErr w:type="spellStart"/>
+      <w:proofErr w:type="gramStart"/>
+      <w:r>
+        <w:t>io.rancher</w:t>
+      </w:r>
+      <w:proofErr w:type="gramEnd"/>
+      <w:r>
+        <w:t>.host.external_dns_ip</w:t>
+      </w:r>
+      <w:proofErr w:type="spellEnd"/>
+      <w:r>
+        <w:t>: La</w:t>
+      </w:r>
+      <w:r>
+        <w:t xml:space="preserve"> valeur entrée est égale à un nom d’host entré dans le serveur DNS (externe à Rancher, mais qui peut être interne à l’entreprise).</w:t>
+      </w:r>
+    </w:p>
+    <w:p>
+      <w:pPr>
+        <w:pStyle w:val="Titre3"/>
+      </w:pPr>
+      <w:bookmarkStart w:id="19" w:name="_Toc513473072"/>
+      <w:r>
+        <w:t xml:space="preserve">Règles de </w:t>
+      </w:r>
+      <w:proofErr w:type="spellStart"/>
+      <w:r>
+        <w:t>Scheduling</w:t>
+      </w:r>
+      <w:bookmarkEnd w:id="19"/>
+      <w:proofErr w:type="spellEnd"/>
+    </w:p>
+    <w:p>
+      <w:pPr>
+        <w:pStyle w:val="Sansinterligne"/>
+      </w:pPr>
+      <w:r>
+        <w:rPr>
+          <w:noProof/>
+        </w:rPr>
+        <w:drawing>
+          <wp:anchor distT="0" distB="0" distL="114300" distR="114300" simplePos="0" relativeHeight="251669504" behindDoc="1" locked="0" layoutInCell="1" allowOverlap="1" wp14:anchorId="34AB7899">
+            <wp:simplePos x="0" y="0"/>
+            <wp:positionH relativeFrom="column">
+              <wp:posOffset>4625440</wp:posOffset>
+            </wp:positionH>
+            <wp:positionV relativeFrom="paragraph">
+              <wp:posOffset>98754</wp:posOffset>
+            </wp:positionV>
+            <wp:extent cx="293031" cy="277705"/>
+            <wp:effectExtent l="0" t="0" r="0" b="8255"/>
+            <wp:wrapNone/>
+            <wp:docPr id="17" name="Image 17"/>
+            <wp:cNvGraphicFramePr>
+              <a:graphicFrameLocks xmlns:a="http://schemas.openxmlformats.org/drawingml/2006/main" noChangeAspect="1"/>
+            </wp:cNvGraphicFramePr>
+            <a:graphic xmlns:a="http://schemas.openxmlformats.org/drawingml/2006/main">
+              <a:graphicData uri="http://schemas.openxmlformats.org/drawingml/2006/picture">
+                <pic:pic xmlns:pic="http://schemas.openxmlformats.org/drawingml/2006/picture">
+                  <pic:nvPicPr>
+                    <pic:cNvPr id="1" name=""/>
+                    <pic:cNvPicPr/>
+                  </pic:nvPicPr>
+                  <pic:blipFill rotWithShape="1">
+                    <a:blip r:embed="rId20">
+                      <a:extLst>
+                        <a:ext uri="{28A0092B-C50C-407E-A947-70E740481C1C}">
+                          <a14:useLocalDpi xmlns:a14="http://schemas.microsoft.com/office/drawing/2010/main" val="0"/>
+                        </a:ext>
+                      </a:extLst>
+                    </a:blip>
+                    <a:srcRect l="10767" t="13942" r="5542" b="9223"/>
+                    <a:stretch/>
+                  </pic:blipFill>
+                  <pic:spPr bwMode="auto">
+                    <a:xfrm>
+                      <a:off x="0" y="0"/>
+                      <a:ext cx="300057" cy="284364"/>
+                    </a:xfrm>
+                    <a:prstGeom prst="rect">
+                      <a:avLst/>
+                    </a:prstGeom>
+                    <a:ln>
+                      <a:noFill/>
+                    </a:ln>
+                    <a:extLst>
+                      <a:ext uri="{53640926-AAD7-44D8-BBD7-CCE9431645EC}">
+                        <a14:shadowObscured xmlns:a14="http://schemas.microsoft.com/office/drawing/2010/main"/>
+                      </a:ext>
+                    </a:extLst>
+                  </pic:spPr>
+                </pic:pic>
+              </a:graphicData>
+            </a:graphic>
+            <wp14:sizeRelH relativeFrom="margin">
+              <wp14:pctWidth>0</wp14:pctWidth>
+            </wp14:sizeRelH>
+            <wp14:sizeRelV relativeFrom="margin">
+              <wp14:pctHeight>0</wp14:pctHeight>
+            </wp14:sizeRelV>
+          </wp:anchor>
+        </w:drawing>
+      </w:r>
+      <w:r>
+        <w:t>Pour le configurer, rendez-vous dans le menu « </w:t>
+      </w:r>
+      <w:r>
+        <w:t>Stacks</w:t>
+      </w:r>
+      <w:r>
+        <w:t> » ; « </w:t>
+      </w:r>
+      <w:r>
+        <w:t>User</w:t>
+      </w:r>
+      <w:r>
+        <w:t> ».</w:t>
+      </w:r>
+    </w:p>
+    <w:p>
+      <w:pPr>
+        <w:rPr>
+          <w:noProof/>
+        </w:rPr>
+      </w:pPr>
+      <w:r>
+        <w:t xml:space="preserve">Dérouler </w:t>
+      </w:r>
+      <w:proofErr w:type="gramStart"/>
+      <w:r>
+        <w:t>une stack</w:t>
+      </w:r>
+      <w:proofErr w:type="gramEnd"/>
+      <w:r>
+        <w:t xml:space="preserve"> et sur le service en question, éditer le en cliquant sur le logo : </w:t>
+      </w:r>
+    </w:p>
+    <w:p>
+      <w:r>
+        <w:rPr>
+          <w:noProof/>
+        </w:rPr>
+        <w:drawing>
+          <wp:anchor distT="0" distB="0" distL="114300" distR="114300" simplePos="0" relativeHeight="251670528" behindDoc="1" locked="0" layoutInCell="1" allowOverlap="1" wp14:anchorId="4BCB91CA">
+            <wp:simplePos x="0" y="0"/>
+            <wp:positionH relativeFrom="margin">
+              <wp:align>center</wp:align>
+            </wp:positionH>
+            <wp:positionV relativeFrom="paragraph">
+              <wp:posOffset>226364</wp:posOffset>
+            </wp:positionV>
+            <wp:extent cx="7045960" cy="1510665"/>
+            <wp:effectExtent l="0" t="0" r="2540" b="0"/>
+            <wp:wrapTight wrapText="bothSides">
+              <wp:wrapPolygon edited="0">
+                <wp:start x="0" y="0"/>
+                <wp:lineTo x="0" y="21246"/>
+                <wp:lineTo x="21549" y="21246"/>
+                <wp:lineTo x="21549" y="0"/>
+                <wp:lineTo x="0" y="0"/>
+              </wp:wrapPolygon>
+            </wp:wrapTight>
+            <wp:docPr id="18" name="Image 18"/>
+            <wp:cNvGraphicFramePr>
+              <a:graphicFrameLocks xmlns:a="http://schemas.openxmlformats.org/drawingml/2006/main" noChangeAspect="1"/>
+            </wp:cNvGraphicFramePr>
+            <a:graphic xmlns:a="http://schemas.openxmlformats.org/drawingml/2006/main">
+              <a:graphicData uri="http://schemas.openxmlformats.org/drawingml/2006/picture">
+                <pic:pic xmlns:pic="http://schemas.openxmlformats.org/drawingml/2006/picture">
+                  <pic:nvPicPr>
+                    <pic:cNvPr id="1" name=""/>
+                    <pic:cNvPicPr/>
+                  </pic:nvPicPr>
+                  <pic:blipFill>
+                    <a:blip r:embed="rId21">
+                      <a:extLst>
+                        <a:ext uri="{28A0092B-C50C-407E-A947-70E740481C1C}">
+                          <a14:useLocalDpi xmlns:a14="http://schemas.microsoft.com/office/drawing/2010/main" val="0"/>
+                        </a:ext>
+                      </a:extLst>
+                    </a:blip>
+                    <a:stretch>
+                      <a:fillRect/>
+                    </a:stretch>
+                  </pic:blipFill>
+                  <pic:spPr>
+                    <a:xfrm>
+                      <a:off x="0" y="0"/>
+                      <a:ext cx="7045960" cy="1510665"/>
+                    </a:xfrm>
+                    <a:prstGeom prst="rect">
+                      <a:avLst/>
+                    </a:prstGeom>
+                  </pic:spPr>
+                </pic:pic>
+              </a:graphicData>
+            </a:graphic>
+            <wp14:sizeRelH relativeFrom="margin">
+              <wp14:pctWidth>0</wp14:pctWidth>
+            </wp14:sizeRelH>
+            <wp14:sizeRelV relativeFrom="margin">
+              <wp14:pctHeight>0</wp14:pctHeight>
+            </wp14:sizeRelV>
+          </wp:anchor>
+        </w:drawing>
+      </w:r>
+      <w:r>
+        <w:t>Dans le menu qui s’ouvre, ouvrir l’onglet « </w:t>
+      </w:r>
+      <w:proofErr w:type="spellStart"/>
+      <w:r>
+        <w:t>Scheduling</w:t>
+      </w:r>
+      <w:proofErr w:type="spellEnd"/>
+      <w:r>
+        <w:t> » puis ajoutez une règle :</w:t>
+      </w:r>
+    </w:p>
+    <w:p>
+      <w:r>
+        <w:t>N’oubliez pas d’enregistrer !</w:t>
+      </w:r>
+    </w:p>
+    <w:p>
+      <w:r>
+        <w:t>Après un</w:t>
+      </w:r>
+      <w:r>
+        <w:t xml:space="preserve"> temps nécessaire à</w:t>
+      </w:r>
+      <w:r>
+        <w:t xml:space="preserve"> </w:t>
+      </w:r>
+      <w:r>
+        <w:t>l’</w:t>
+      </w:r>
+      <w:r>
+        <w:t>upgrade</w:t>
+      </w:r>
+      <w:r>
+        <w:t>,</w:t>
+      </w:r>
+      <w:r>
+        <w:t xml:space="preserve"> vous devriez pouvoir </w:t>
+      </w:r>
+      <w:r>
+        <w:t xml:space="preserve">visualiser le </w:t>
+      </w:r>
+      <w:r>
+        <w:t>résultat dans la partie « host ».</w:t>
+      </w:r>
+    </w:p>
+    <w:p>
+      <w:pPr>
+        <w:pStyle w:val="Titre2"/>
+      </w:pPr>
+      <w:bookmarkStart w:id="20" w:name="_Toc513473073"/>
+      <w:r>
+        <w:lastRenderedPageBreak/>
+        <w:t>Certificats et HTTPS</w:t>
+      </w:r>
+      <w:bookmarkEnd w:id="20"/>
+    </w:p>
+    <w:p>
+      <w:r>
+        <w:t xml:space="preserve">Grâce au </w:t>
+      </w:r>
+      <w:proofErr w:type="spellStart"/>
+      <w:r>
+        <w:t>Load</w:t>
+      </w:r>
+      <w:proofErr w:type="spellEnd"/>
+      <w:r>
+        <w:t>-Balancer il va être possible d</w:t>
+      </w:r>
+      <w:r>
+        <w:t xml:space="preserve">e crypter les échanges par le biais de certificats pour le HTTPS. Pour cela, le certificat va être déposé sur le </w:t>
+      </w:r>
+      <w:proofErr w:type="spellStart"/>
+      <w:r>
+        <w:t>Load</w:t>
+      </w:r>
+      <w:proofErr w:type="spellEnd"/>
+      <w:r>
+        <w:t>-Balancer.</w:t>
+      </w:r>
+      <w:r>
+        <w:t xml:space="preserve"> </w:t>
+      </w:r>
+    </w:p>
+    <w:p>
+      <w:r>
+        <w:t>La</w:t>
+      </w:r>
+      <w:r>
+        <w:t xml:space="preserve"> communication entre le Wan sera en HTTPS.</w:t>
+      </w:r>
+      <w:r>
+        <w:t xml:space="preserve"> </w:t>
+      </w:r>
+      <w:r>
+        <w:t>Cependant l</w:t>
+      </w:r>
+      <w:r>
+        <w:t xml:space="preserve">a communication entre le </w:t>
+      </w:r>
+      <w:proofErr w:type="spellStart"/>
+      <w:r>
+        <w:t>Load</w:t>
+      </w:r>
+      <w:proofErr w:type="spellEnd"/>
+      <w:r>
+        <w:t xml:space="preserve">-Balancer </w:t>
+      </w:r>
+      <w:r>
+        <w:t xml:space="preserve">et le conteneur sera toujours en </w:t>
+      </w:r>
+      <w:r>
+        <w:t>HTTP.</w:t>
+      </w:r>
+      <w:r>
+        <w:t xml:space="preserve"> </w:t>
+      </w:r>
+    </w:p>
+    <w:p/>
+    <w:p>
+      <w:pPr>
+        <w:pStyle w:val="Titre3"/>
+        <w:rPr>
+          <w:lang w:val="en-US"/>
+        </w:rPr>
+      </w:pPr>
+      <w:bookmarkStart w:id="21" w:name="_Toc513473074"/>
+      <w:r>
+        <w:rPr>
+          <w:lang w:val="en-US"/>
+        </w:rPr>
+        <w:t xml:space="preserve">Upload le(s) </w:t>
+      </w:r>
+      <w:proofErr w:type="spellStart"/>
+      <w:r>
+        <w:rPr>
+          <w:lang w:val="en-US"/>
+        </w:rPr>
+        <w:t>certificat</w:t>
+      </w:r>
+      <w:proofErr w:type="spellEnd"/>
+      <w:r>
+        <w:rPr>
+          <w:lang w:val="en-US"/>
+        </w:rPr>
+        <w:t>(s</w:t>
+      </w:r>
+      <w:r>
+        <w:rPr>
+          <w:lang w:val="en-US"/>
+        </w:rPr>
+        <w:t>)</w:t>
+      </w:r>
+      <w:bookmarkEnd w:id="21"/>
+    </w:p>
+    <w:p>
+      <w:r>
+        <w:t xml:space="preserve">Tout d’abord il faut </w:t>
+      </w:r>
+      <w:proofErr w:type="spellStart"/>
+      <w:r>
+        <w:t>upload</w:t>
+      </w:r>
+      <w:proofErr w:type="spellEnd"/>
+      <w:r>
+        <w:t xml:space="preserve"> le ou les certificat(s) sur Rancher. Pour ceci, rendez-vous dans le menu « </w:t>
+      </w:r>
+      <w:proofErr w:type="spellStart"/>
+      <w:r>
+        <w:t>Infrastrcture</w:t>
+      </w:r>
+      <w:proofErr w:type="spellEnd"/>
+      <w:r>
+        <w:t> » ; « Certificates ».</w:t>
+      </w:r>
+    </w:p>
+    <w:p>
+      <w:r>
+        <w:t>Cliquer sur « </w:t>
+      </w:r>
+      <w:proofErr w:type="spellStart"/>
+      <w:r>
+        <w:t>Add</w:t>
+      </w:r>
+      <w:proofErr w:type="spellEnd"/>
+      <w:r>
+        <w:t xml:space="preserve"> </w:t>
+      </w:r>
+      <w:proofErr w:type="spellStart"/>
+      <w:r>
+        <w:t>certificate</w:t>
+      </w:r>
+      <w:proofErr w:type="spellEnd"/>
+      <w:r>
+        <w:t> » et renseignez les informations de votre certificat.</w:t>
+      </w:r>
+    </w:p>
+    <w:p/>
+    <w:p>
+      <w:pPr>
+        <w:pStyle w:val="Titre3"/>
+      </w:pPr>
+      <w:bookmarkStart w:id="22" w:name="_Toc513473075"/>
+      <w:r>
+        <w:t xml:space="preserve">Configuration du </w:t>
+      </w:r>
+      <w:proofErr w:type="spellStart"/>
+      <w:r>
+        <w:t>Load</w:t>
+      </w:r>
+      <w:proofErr w:type="spellEnd"/>
+      <w:r>
+        <w:t>-balancer</w:t>
+      </w:r>
+      <w:bookmarkEnd w:id="22"/>
+    </w:p>
+    <w:p>
+      <w:r>
+        <w:rPr>
+          <w:noProof/>
+        </w:rPr>
+        <w:drawing>
+          <wp:anchor distT="0" distB="0" distL="114300" distR="114300" simplePos="0" relativeHeight="251671552" behindDoc="1" locked="0" layoutInCell="1" allowOverlap="1" wp14:anchorId="1D7A678F">
+            <wp:simplePos x="0" y="0"/>
+            <wp:positionH relativeFrom="margin">
+              <wp:posOffset>-663575</wp:posOffset>
+            </wp:positionH>
+            <wp:positionV relativeFrom="paragraph">
+              <wp:posOffset>230031</wp:posOffset>
+            </wp:positionV>
+            <wp:extent cx="7087076" cy="197185"/>
+            <wp:effectExtent l="0" t="0" r="0" b="0"/>
+            <wp:wrapTight wrapText="bothSides">
+              <wp:wrapPolygon edited="0">
+                <wp:start x="0" y="0"/>
+                <wp:lineTo x="0" y="18813"/>
+                <wp:lineTo x="21484" y="18813"/>
+                <wp:lineTo x="21484" y="0"/>
+                <wp:lineTo x="0" y="0"/>
+              </wp:wrapPolygon>
+            </wp:wrapTight>
+            <wp:docPr id="19" name="Image 19"/>
+            <wp:cNvGraphicFramePr>
+              <a:graphicFrameLocks xmlns:a="http://schemas.openxmlformats.org/drawingml/2006/main" noChangeAspect="1"/>
+            </wp:cNvGraphicFramePr>
+            <a:graphic xmlns:a="http://schemas.openxmlformats.org/drawingml/2006/main">
+              <a:graphicData uri="http://schemas.openxmlformats.org/drawingml/2006/picture">
+                <pic:pic xmlns:pic="http://schemas.openxmlformats.org/drawingml/2006/picture">
+                  <pic:nvPicPr>
+                    <pic:cNvPr id="1" name=""/>
+                    <pic:cNvPicPr/>
+                  </pic:nvPicPr>
+                  <pic:blipFill rotWithShape="1">
+                    <a:blip r:embed="rId22" cstate="print">
+                      <a:extLst>
+                        <a:ext uri="{28A0092B-C50C-407E-A947-70E740481C1C}">
+                          <a14:useLocalDpi xmlns:a14="http://schemas.microsoft.com/office/drawing/2010/main" val="0"/>
+                        </a:ext>
+                      </a:extLst>
+                    </a:blip>
+                    <a:srcRect t="13261"/>
+                    <a:stretch/>
+                  </pic:blipFill>
+                  <pic:spPr bwMode="auto">
+                    <a:xfrm>
+                      <a:off x="0" y="0"/>
+                      <a:ext cx="7087076" cy="197185"/>
+                    </a:xfrm>
+                    <a:prstGeom prst="rect">
+                      <a:avLst/>
+                    </a:prstGeom>
+                    <a:ln>
+                      <a:noFill/>
+                    </a:ln>
+                    <a:extLst>
+                      <a:ext uri="{53640926-AAD7-44D8-BBD7-CCE9431645EC}">
+                        <a14:shadowObscured xmlns:a14="http://schemas.microsoft.com/office/drawing/2010/main"/>
+                      </a:ext>
+                    </a:extLst>
+                  </pic:spPr>
+                </pic:pic>
+              </a:graphicData>
+            </a:graphic>
+            <wp14:sizeRelH relativeFrom="margin">
+              <wp14:pctWidth>0</wp14:pctWidth>
+            </wp14:sizeRelH>
+            <wp14:sizeRelV relativeFrom="margin">
+              <wp14:pctHeight>0</wp14:pctHeight>
+            </wp14:sizeRelV>
+          </wp:anchor>
+        </w:drawing>
+      </w:r>
+      <w:r>
+        <w:t xml:space="preserve">Rendez-vous sur votre </w:t>
+      </w:r>
+      <w:proofErr w:type="spellStart"/>
+      <w:r>
+        <w:t>load</w:t>
+      </w:r>
+      <w:proofErr w:type="spellEnd"/>
+      <w:r>
+        <w:t>-balancer et ajouter une nouvelle règle comme ceci :</w:t>
+      </w:r>
+    </w:p>
+    <w:p>
+      <w:r>
+        <w:t>Vous aurez remarqu</w:t>
+      </w:r>
+      <w:r>
+        <w:t>é</w:t>
+      </w:r>
+      <w:r>
+        <w:t xml:space="preserve"> qu’en bas de page il vous sera </w:t>
+      </w:r>
+      <w:r>
+        <w:t>nécessaire</w:t>
+      </w:r>
+      <w:r>
+        <w:t xml:space="preserve"> de sélectionner le certificat, que nous avons </w:t>
+      </w:r>
+      <w:r>
+        <w:t>importé</w:t>
+      </w:r>
+      <w:r>
+        <w:t xml:space="preserve"> plus </w:t>
+      </w:r>
+      <w:r>
+        <w:t>tôt</w:t>
+      </w:r>
+      <w:r>
+        <w:t> !</w:t>
+      </w:r>
+    </w:p>
     <w:p/>
     <w:p/>
     <w:sectPr>
@@ -3579,7 +4524,7 @@
 </file>
 
 <file path=word/numbering.xml><?xml version="1.0" encoding="utf-8"?>
-<w:numbering xmlns:wpc="http://schemas.microsoft.com/office/word/2010/wordprocessingCanvas" xmlns:cx="http://schemas.microsoft.com/office/drawing/2014/chartex" xmlns:mc="http://schemas.openxmlformats.org/markup-compatibility/2006" xmlns:o="urn:schemas-microsoft-com:office:office" xmlns:r="http://schemas.openxmlformats.org/officeDocument/2006/relationships" xmlns:m="http://schemas.openxmlformats.org/officeDocument/2006/math" xmlns:v="urn:schemas-microsoft-com:vml" xmlns:wp14="http://schemas.microsoft.com/office/word/2010/wordprocessingDrawing" xmlns:wp="http://schemas.openxmlformats.org/drawingml/2006/wordprocessingDrawing" xmlns:w10="urn:schemas-microsoft-com:office:word" xmlns:w="http://schemas.openxmlformats.org/wordprocessingml/2006/main" xmlns:w14="http://schemas.microsoft.com/office/word/2010/wordml" xmlns:w15="http://schemas.microsoft.com/office/word/2012/wordml" xmlns:w16se="http://schemas.microsoft.com/office/word/2015/wordml/symex" xmlns:wpg="http://schemas.microsoft.com/office/word/2010/wordprocessingGroup" xmlns:wpi="http://schemas.microsoft.com/office/word/2010/wordprocessingInk" xmlns:wne="http://schemas.microsoft.com/office/word/2006/wordml" xmlns:wps="http://schemas.microsoft.com/office/word/2010/wordprocessingShape" mc:Ignorable="w14 w15 w16se wp14">
+<w:numbering xmlns:wpc="http://schemas.microsoft.com/office/word/2010/wordprocessingCanvas" xmlns:cx="http://schemas.microsoft.com/office/drawing/2014/chartex" xmlns:cx1="http://schemas.microsoft.com/office/drawing/2015/9/8/chartex" xmlns:cx2="http://schemas.microsoft.com/office/drawing/2015/10/21/chartex" xmlns:cx3="http://schemas.microsoft.com/office/drawing/2016/5/9/chartex" xmlns:cx4="http://schemas.microsoft.com/office/drawing/2016/5/10/chartex" xmlns:cx5="http://schemas.microsoft.com/office/drawing/2016/5/11/chartex" xmlns:cx6="http://schemas.microsoft.com/office/drawing/2016/5/12/chartex" xmlns:cx7="http://schemas.microsoft.com/office/drawing/2016/5/13/chartex" xmlns:cx8="http://schemas.microsoft.com/office/drawing/2016/5/14/chartex" xmlns:mc="http://schemas.openxmlformats.org/markup-compatibility/2006" xmlns:aink="http://schemas.microsoft.com/office/drawing/2016/ink" xmlns:am3d="http://schemas.microsoft.com/office/drawing/2017/model3d" xmlns:o="urn:schemas-microsoft-com:office:office" xmlns:r="http://schemas.openxmlformats.org/officeDocument/2006/relationships" xmlns:m="http://schemas.openxmlformats.org/officeDocument/2006/math" xmlns:v="urn:schemas-microsoft-com:vml" xmlns:wp14="http://schemas.microsoft.com/office/word/2010/wordprocessingDrawing" xmlns:wp="http://schemas.openxmlformats.org/drawingml/2006/wordprocessingDrawing" xmlns:w10="urn:schemas-microsoft-com:office:word" xmlns:w="http://schemas.openxmlformats.org/wordprocessingml/2006/main" xmlns:w14="http://schemas.microsoft.com/office/word/2010/wordml" xmlns:w15="http://schemas.microsoft.com/office/word/2012/wordml" xmlns:w16cid="http://schemas.microsoft.com/office/word/2016/wordml/cid" xmlns:w16se="http://schemas.microsoft.com/office/word/2015/wordml/symex" xmlns:wpg="http://schemas.microsoft.com/office/word/2010/wordprocessingGroup" xmlns:wpi="http://schemas.microsoft.com/office/word/2010/wordprocessingInk" xmlns:wne="http://schemas.microsoft.com/office/word/2006/wordml" xmlns:wps="http://schemas.microsoft.com/office/word/2010/wordprocessingShape" mc:Ignorable="w14 w15 w16se w16cid wp14">
   <w:abstractNum w:abstractNumId="0" w15:restartNumberingAfterBreak="0">
     <w:nsid w:val="08CC328C"/>
     <w:multiLevelType w:val="hybridMultilevel"/>
@@ -3807,6 +4752,119 @@
     </w:lvl>
   </w:abstractNum>
   <w:abstractNum w:abstractNumId="2" w15:restartNumberingAfterBreak="0">
+    <w:nsid w:val="0E186FEB"/>
+    <w:multiLevelType w:val="hybridMultilevel"/>
+    <w:tmpl w:val="D8D873FE"/>
+    <w:lvl w:ilvl="0" w:tplc="040C0001">
+      <w:start w:val="1"/>
+      <w:numFmt w:val="bullet"/>
+      <w:lvlText w:val=""/>
+      <w:lvlJc w:val="left"/>
+      <w:pPr>
+        <w:ind w:left="720" w:hanging="360"/>
+      </w:pPr>
+      <w:rPr>
+        <w:rFonts w:ascii="Symbol" w:hAnsi="Symbol" w:hint="default"/>
+      </w:rPr>
+    </w:lvl>
+    <w:lvl w:ilvl="1" w:tplc="040C0003" w:tentative="1">
+      <w:start w:val="1"/>
+      <w:numFmt w:val="bullet"/>
+      <w:lvlText w:val="o"/>
+      <w:lvlJc w:val="left"/>
+      <w:pPr>
+        <w:ind w:left="1440" w:hanging="360"/>
+      </w:pPr>
+      <w:rPr>
+        <w:rFonts w:ascii="Courier New" w:hAnsi="Courier New" w:cs="Courier New" w:hint="default"/>
+      </w:rPr>
+    </w:lvl>
+    <w:lvl w:ilvl="2" w:tplc="040C0005" w:tentative="1">
+      <w:start w:val="1"/>
+      <w:numFmt w:val="bullet"/>
+      <w:lvlText w:val=""/>
+      <w:lvlJc w:val="left"/>
+      <w:pPr>
+        <w:ind w:left="2160" w:hanging="360"/>
+      </w:pPr>
+      <w:rPr>
+        <w:rFonts w:ascii="Wingdings" w:hAnsi="Wingdings" w:hint="default"/>
+      </w:rPr>
+    </w:lvl>
+    <w:lvl w:ilvl="3" w:tplc="040C0001" w:tentative="1">
+      <w:start w:val="1"/>
+      <w:numFmt w:val="bullet"/>
+      <w:lvlText w:val=""/>
+      <w:lvlJc w:val="left"/>
+      <w:pPr>
+        <w:ind w:left="2880" w:hanging="360"/>
+      </w:pPr>
+      <w:rPr>
+        <w:rFonts w:ascii="Symbol" w:hAnsi="Symbol" w:hint="default"/>
+      </w:rPr>
+    </w:lvl>
+    <w:lvl w:ilvl="4" w:tplc="040C0003" w:tentative="1">
+      <w:start w:val="1"/>
+      <w:numFmt w:val="bullet"/>
+      <w:lvlText w:val="o"/>
+      <w:lvlJc w:val="left"/>
+      <w:pPr>
+        <w:ind w:left="3600" w:hanging="360"/>
+      </w:pPr>
+      <w:rPr>
+        <w:rFonts w:ascii="Courier New" w:hAnsi="Courier New" w:cs="Courier New" w:hint="default"/>
+      </w:rPr>
+    </w:lvl>
+    <w:lvl w:ilvl="5" w:tplc="040C0005" w:tentative="1">
+      <w:start w:val="1"/>
+      <w:numFmt w:val="bullet"/>
+      <w:lvlText w:val=""/>
+      <w:lvlJc w:val="left"/>
+      <w:pPr>
+        <w:ind w:left="4320" w:hanging="360"/>
+      </w:pPr>
+      <w:rPr>
+        <w:rFonts w:ascii="Wingdings" w:hAnsi="Wingdings" w:hint="default"/>
+      </w:rPr>
+    </w:lvl>
+    <w:lvl w:ilvl="6" w:tplc="040C0001" w:tentative="1">
+      <w:start w:val="1"/>
+      <w:numFmt w:val="bullet"/>
+      <w:lvlText w:val=""/>
+      <w:lvlJc w:val="left"/>
+      <w:pPr>
+        <w:ind w:left="5040" w:hanging="360"/>
+      </w:pPr>
+      <w:rPr>
+        <w:rFonts w:ascii="Symbol" w:hAnsi="Symbol" w:hint="default"/>
+      </w:rPr>
+    </w:lvl>
+    <w:lvl w:ilvl="7" w:tplc="040C0003" w:tentative="1">
+      <w:start w:val="1"/>
+      <w:numFmt w:val="bullet"/>
+      <w:lvlText w:val="o"/>
+      <w:lvlJc w:val="left"/>
+      <w:pPr>
+        <w:ind w:left="5760" w:hanging="360"/>
+      </w:pPr>
+      <w:rPr>
+        <w:rFonts w:ascii="Courier New" w:hAnsi="Courier New" w:cs="Courier New" w:hint="default"/>
+      </w:rPr>
+    </w:lvl>
+    <w:lvl w:ilvl="8" w:tplc="040C0005" w:tentative="1">
+      <w:start w:val="1"/>
+      <w:numFmt w:val="bullet"/>
+      <w:lvlText w:val=""/>
+      <w:lvlJc w:val="left"/>
+      <w:pPr>
+        <w:ind w:left="6480" w:hanging="360"/>
+      </w:pPr>
+      <w:rPr>
+        <w:rFonts w:ascii="Wingdings" w:hAnsi="Wingdings" w:hint="default"/>
+      </w:rPr>
+    </w:lvl>
+  </w:abstractNum>
+  <w:abstractNum w:abstractNumId="3" w15:restartNumberingAfterBreak="0">
     <w:nsid w:val="1EC05118"/>
     <w:multiLevelType w:val="hybridMultilevel"/>
     <w:tmpl w:val="BCEC4E84"/>
@@ -3919,7 +4977,7 @@
       </w:rPr>
     </w:lvl>
   </w:abstractNum>
-  <w:abstractNum w:abstractNumId="3" w15:restartNumberingAfterBreak="0">
+  <w:abstractNum w:abstractNumId="4" w15:restartNumberingAfterBreak="0">
     <w:nsid w:val="21160B30"/>
     <w:multiLevelType w:val="hybridMultilevel"/>
     <w:tmpl w:val="A0705E26"/>
@@ -4031,7 +5089,7 @@
       </w:rPr>
     </w:lvl>
   </w:abstractNum>
-  <w:abstractNum w:abstractNumId="4" w15:restartNumberingAfterBreak="0">
+  <w:abstractNum w:abstractNumId="5" w15:restartNumberingAfterBreak="0">
     <w:nsid w:val="26A302B3"/>
     <w:multiLevelType w:val="hybridMultilevel"/>
     <w:tmpl w:val="046281E2"/>
@@ -4144,7 +5202,120 @@
       </w:rPr>
     </w:lvl>
   </w:abstractNum>
-  <w:abstractNum w:abstractNumId="5" w15:restartNumberingAfterBreak="0">
+  <w:abstractNum w:abstractNumId="6" w15:restartNumberingAfterBreak="0">
+    <w:nsid w:val="322C7361"/>
+    <w:multiLevelType w:val="hybridMultilevel"/>
+    <w:tmpl w:val="495EF4B8"/>
+    <w:lvl w:ilvl="0" w:tplc="040C0001">
+      <w:start w:val="1"/>
+      <w:numFmt w:val="bullet"/>
+      <w:lvlText w:val=""/>
+      <w:lvlJc w:val="left"/>
+      <w:pPr>
+        <w:ind w:left="720" w:hanging="360"/>
+      </w:pPr>
+      <w:rPr>
+        <w:rFonts w:ascii="Symbol" w:hAnsi="Symbol" w:hint="default"/>
+      </w:rPr>
+    </w:lvl>
+    <w:lvl w:ilvl="1" w:tplc="040C0003" w:tentative="1">
+      <w:start w:val="1"/>
+      <w:numFmt w:val="bullet"/>
+      <w:lvlText w:val="o"/>
+      <w:lvlJc w:val="left"/>
+      <w:pPr>
+        <w:ind w:left="1440" w:hanging="360"/>
+      </w:pPr>
+      <w:rPr>
+        <w:rFonts w:ascii="Courier New" w:hAnsi="Courier New" w:cs="Courier New" w:hint="default"/>
+      </w:rPr>
+    </w:lvl>
+    <w:lvl w:ilvl="2" w:tplc="040C0005" w:tentative="1">
+      <w:start w:val="1"/>
+      <w:numFmt w:val="bullet"/>
+      <w:lvlText w:val=""/>
+      <w:lvlJc w:val="left"/>
+      <w:pPr>
+        <w:ind w:left="2160" w:hanging="360"/>
+      </w:pPr>
+      <w:rPr>
+        <w:rFonts w:ascii="Wingdings" w:hAnsi="Wingdings" w:hint="default"/>
+      </w:rPr>
+    </w:lvl>
+    <w:lvl w:ilvl="3" w:tplc="040C0001" w:tentative="1">
+      <w:start w:val="1"/>
+      <w:numFmt w:val="bullet"/>
+      <w:lvlText w:val=""/>
+      <w:lvlJc w:val="left"/>
+      <w:pPr>
+        <w:ind w:left="2880" w:hanging="360"/>
+      </w:pPr>
+      <w:rPr>
+        <w:rFonts w:ascii="Symbol" w:hAnsi="Symbol" w:hint="default"/>
+      </w:rPr>
+    </w:lvl>
+    <w:lvl w:ilvl="4" w:tplc="040C0003" w:tentative="1">
+      <w:start w:val="1"/>
+      <w:numFmt w:val="bullet"/>
+      <w:lvlText w:val="o"/>
+      <w:lvlJc w:val="left"/>
+      <w:pPr>
+        <w:ind w:left="3600" w:hanging="360"/>
+      </w:pPr>
+      <w:rPr>
+        <w:rFonts w:ascii="Courier New" w:hAnsi="Courier New" w:cs="Courier New" w:hint="default"/>
+      </w:rPr>
+    </w:lvl>
+    <w:lvl w:ilvl="5" w:tplc="040C0005" w:tentative="1">
+      <w:start w:val="1"/>
+      <w:numFmt w:val="bullet"/>
+      <w:lvlText w:val=""/>
+      <w:lvlJc w:val="left"/>
+      <w:pPr>
+        <w:ind w:left="4320" w:hanging="360"/>
+      </w:pPr>
+      <w:rPr>
+        <w:rFonts w:ascii="Wingdings" w:hAnsi="Wingdings" w:hint="default"/>
+      </w:rPr>
+    </w:lvl>
+    <w:lvl w:ilvl="6" w:tplc="040C0001" w:tentative="1">
+      <w:start w:val="1"/>
+      <w:numFmt w:val="bullet"/>
+      <w:lvlText w:val=""/>
+      <w:lvlJc w:val="left"/>
+      <w:pPr>
+        <w:ind w:left="5040" w:hanging="360"/>
+      </w:pPr>
+      <w:rPr>
+        <w:rFonts w:ascii="Symbol" w:hAnsi="Symbol" w:hint="default"/>
+      </w:rPr>
+    </w:lvl>
+    <w:lvl w:ilvl="7" w:tplc="040C0003" w:tentative="1">
+      <w:start w:val="1"/>
+      <w:numFmt w:val="bullet"/>
+      <w:lvlText w:val="o"/>
+      <w:lvlJc w:val="left"/>
+      <w:pPr>
+        <w:ind w:left="5760" w:hanging="360"/>
+      </w:pPr>
+      <w:rPr>
+        <w:rFonts w:ascii="Courier New" w:hAnsi="Courier New" w:cs="Courier New" w:hint="default"/>
+      </w:rPr>
+    </w:lvl>
+    <w:lvl w:ilvl="8" w:tplc="040C0005" w:tentative="1">
+      <w:start w:val="1"/>
+      <w:numFmt w:val="bullet"/>
+      <w:lvlText w:val=""/>
+      <w:lvlJc w:val="left"/>
+      <w:pPr>
+        <w:ind w:left="6480" w:hanging="360"/>
+      </w:pPr>
+      <w:rPr>
+        <w:rFonts w:ascii="Wingdings" w:hAnsi="Wingdings" w:hint="default"/>
+      </w:rPr>
+    </w:lvl>
+  </w:abstractNum>
+  <w:abstractNum w:abstractNumId="7" w15:restartNumberingAfterBreak="0">
     <w:nsid w:val="3D0103EB"/>
     <w:multiLevelType w:val="hybridMultilevel"/>
     <w:tmpl w:val="1AEC59AE"/>
@@ -4257,7 +5428,120 @@
       </w:rPr>
     </w:lvl>
   </w:abstractNum>
-  <w:abstractNum w:abstractNumId="6" w15:restartNumberingAfterBreak="0">
+  <w:abstractNum w:abstractNumId="8" w15:restartNumberingAfterBreak="0">
+    <w:nsid w:val="40E24E10"/>
+    <w:multiLevelType w:val="hybridMultilevel"/>
+    <w:tmpl w:val="26CA6722"/>
+    <w:lvl w:ilvl="0" w:tplc="040C0001">
+      <w:start w:val="1"/>
+      <w:numFmt w:val="bullet"/>
+      <w:lvlText w:val=""/>
+      <w:lvlJc w:val="left"/>
+      <w:pPr>
+        <w:ind w:left="720" w:hanging="360"/>
+      </w:pPr>
+      <w:rPr>
+        <w:rFonts w:ascii="Symbol" w:hAnsi="Symbol" w:hint="default"/>
+      </w:rPr>
+    </w:lvl>
+    <w:lvl w:ilvl="1" w:tplc="040C0003" w:tentative="1">
+      <w:start w:val="1"/>
+      <w:numFmt w:val="bullet"/>
+      <w:lvlText w:val="o"/>
+      <w:lvlJc w:val="left"/>
+      <w:pPr>
+        <w:ind w:left="1440" w:hanging="360"/>
+      </w:pPr>
+      <w:rPr>
+        <w:rFonts w:ascii="Courier New" w:hAnsi="Courier New" w:cs="Courier New" w:hint="default"/>
+      </w:rPr>
+    </w:lvl>
+    <w:lvl w:ilvl="2" w:tplc="040C0005" w:tentative="1">
+      <w:start w:val="1"/>
+      <w:numFmt w:val="bullet"/>
+      <w:lvlText w:val=""/>
+      <w:lvlJc w:val="left"/>
+      <w:pPr>
+        <w:ind w:left="2160" w:hanging="360"/>
+      </w:pPr>
+      <w:rPr>
+        <w:rFonts w:ascii="Wingdings" w:hAnsi="Wingdings" w:hint="default"/>
+      </w:rPr>
+    </w:lvl>
+    <w:lvl w:ilvl="3" w:tplc="040C0001" w:tentative="1">
+      <w:start w:val="1"/>
+      <w:numFmt w:val="bullet"/>
+      <w:lvlText w:val=""/>
+      <w:lvlJc w:val="left"/>
+      <w:pPr>
+        <w:ind w:left="2880" w:hanging="360"/>
+      </w:pPr>
+      <w:rPr>
+        <w:rFonts w:ascii="Symbol" w:hAnsi="Symbol" w:hint="default"/>
+      </w:rPr>
+    </w:lvl>
+    <w:lvl w:ilvl="4" w:tplc="040C0003" w:tentative="1">
+      <w:start w:val="1"/>
+      <w:numFmt w:val="bullet"/>
+      <w:lvlText w:val="o"/>
+      <w:lvlJc w:val="left"/>
+      <w:pPr>
+        <w:ind w:left="3600" w:hanging="360"/>
+      </w:pPr>
+      <w:rPr>
+        <w:rFonts w:ascii="Courier New" w:hAnsi="Courier New" w:cs="Courier New" w:hint="default"/>
+      </w:rPr>
+    </w:lvl>
+    <w:lvl w:ilvl="5" w:tplc="040C0005" w:tentative="1">
+      <w:start w:val="1"/>
+      <w:numFmt w:val="bullet"/>
+      <w:lvlText w:val=""/>
+      <w:lvlJc w:val="left"/>
+      <w:pPr>
+        <w:ind w:left="4320" w:hanging="360"/>
+      </w:pPr>
+      <w:rPr>
+        <w:rFonts w:ascii="Wingdings" w:hAnsi="Wingdings" w:hint="default"/>
+      </w:rPr>
+    </w:lvl>
+    <w:lvl w:ilvl="6" w:tplc="040C0001" w:tentative="1">
+      <w:start w:val="1"/>
+      <w:numFmt w:val="bullet"/>
+      <w:lvlText w:val=""/>
+      <w:lvlJc w:val="left"/>
+      <w:pPr>
+        <w:ind w:left="5040" w:hanging="360"/>
+      </w:pPr>
+      <w:rPr>
+        <w:rFonts w:ascii="Symbol" w:hAnsi="Symbol" w:hint="default"/>
+      </w:rPr>
+    </w:lvl>
+    <w:lvl w:ilvl="7" w:tplc="040C0003" w:tentative="1">
+      <w:start w:val="1"/>
+      <w:numFmt w:val="bullet"/>
+      <w:lvlText w:val="o"/>
+      <w:lvlJc w:val="left"/>
+      <w:pPr>
+        <w:ind w:left="5760" w:hanging="360"/>
+      </w:pPr>
+      <w:rPr>
+        <w:rFonts w:ascii="Courier New" w:hAnsi="Courier New" w:cs="Courier New" w:hint="default"/>
+      </w:rPr>
+    </w:lvl>
+    <w:lvl w:ilvl="8" w:tplc="040C0005" w:tentative="1">
+      <w:start w:val="1"/>
+      <w:numFmt w:val="bullet"/>
+      <w:lvlText w:val=""/>
+      <w:lvlJc w:val="left"/>
+      <w:pPr>
+        <w:ind w:left="6480" w:hanging="360"/>
+      </w:pPr>
+      <w:rPr>
+        <w:rFonts w:ascii="Wingdings" w:hAnsi="Wingdings" w:hint="default"/>
+      </w:rPr>
+    </w:lvl>
+  </w:abstractNum>
+  <w:abstractNum w:abstractNumId="9" w15:restartNumberingAfterBreak="0">
     <w:nsid w:val="41603A5B"/>
     <w:multiLevelType w:val="hybridMultilevel"/>
     <w:tmpl w:val="DB46BDF8"/>
@@ -4371,7 +5655,7 @@
       </w:rPr>
     </w:lvl>
   </w:abstractNum>
-  <w:abstractNum w:abstractNumId="7" w15:restartNumberingAfterBreak="0">
+  <w:abstractNum w:abstractNumId="10" w15:restartNumberingAfterBreak="0">
     <w:nsid w:val="735C6422"/>
     <w:multiLevelType w:val="hybridMultilevel"/>
     <w:tmpl w:val="371482C8"/>
@@ -4484,34 +5768,43 @@
     </w:lvl>
   </w:abstractNum>
   <w:num w:numId="1">
-    <w:abstractNumId w:val="5"/>
+    <w:abstractNumId w:val="7"/>
   </w:num>
   <w:num w:numId="2">
-    <w:abstractNumId w:val="7"/>
+    <w:abstractNumId w:val="10"/>
   </w:num>
   <w:num w:numId="3">
-    <w:abstractNumId w:val="3"/>
+    <w:abstractNumId w:val="4"/>
   </w:num>
   <w:num w:numId="4">
     <w:abstractNumId w:val="0"/>
   </w:num>
   <w:num w:numId="5">
-    <w:abstractNumId w:val="2"/>
+    <w:abstractNumId w:val="3"/>
   </w:num>
   <w:num w:numId="6">
-    <w:abstractNumId w:val="4"/>
+    <w:abstractNumId w:val="5"/>
   </w:num>
   <w:num w:numId="7">
-    <w:abstractNumId w:val="6"/>
+    <w:abstractNumId w:val="9"/>
   </w:num>
   <w:num w:numId="8">
     <w:abstractNumId w:val="1"/>
+  </w:num>
+  <w:num w:numId="9">
+    <w:abstractNumId w:val="6"/>
+  </w:num>
+  <w:num w:numId="10">
+    <w:abstractNumId w:val="2"/>
+  </w:num>
+  <w:num w:numId="11">
+    <w:abstractNumId w:val="8"/>
   </w:num>
 </w:numbering>
 </file>
 
 <file path=word/styles.xml><?xml version="1.0" encoding="utf-8"?>
-<w:styles xmlns:mc="http://schemas.openxmlformats.org/markup-compatibility/2006" xmlns:r="http://schemas.openxmlformats.org/officeDocument/2006/relationships" xmlns:w="http://schemas.openxmlformats.org/wordprocessingml/2006/main" xmlns:w14="http://schemas.microsoft.com/office/word/2010/wordml" xmlns:w15="http://schemas.microsoft.com/office/word/2012/wordml" xmlns:w16se="http://schemas.microsoft.com/office/word/2015/wordml/symex" mc:Ignorable="w14 w15 w16se">
+<w:styles xmlns:mc="http://schemas.openxmlformats.org/markup-compatibility/2006" xmlns:r="http://schemas.openxmlformats.org/officeDocument/2006/relationships" xmlns:w="http://schemas.openxmlformats.org/wordprocessingml/2006/main" xmlns:w14="http://schemas.microsoft.com/office/word/2010/wordml" xmlns:w15="http://schemas.microsoft.com/office/word/2012/wordml" xmlns:w16cid="http://schemas.microsoft.com/office/word/2016/wordml/cid" xmlns:w16se="http://schemas.microsoft.com/office/word/2015/wordml/symex" mc:Ignorable="w14 w15 w16se w16cid">
   <w:docDefaults>
     <w:rPrDefault>
       <w:rPr>
@@ -4527,7 +5820,7 @@
       </w:pPr>
     </w:pPrDefault>
   </w:docDefaults>
-  <w:latentStyles w:defLockedState="0" w:defUIPriority="99" w:defSemiHidden="0" w:defUnhideWhenUsed="0" w:defQFormat="0" w:count="371">
+  <w:latentStyles w:defLockedState="0" w:defUIPriority="99" w:defSemiHidden="0" w:defUnhideWhenUsed="0" w:defQFormat="0" w:count="375">
     <w:lsdException w:name="Normal" w:uiPriority="0" w:qFormat="1"/>
     <w:lsdException w:name="heading 1" w:uiPriority="9" w:qFormat="1"/>
     <w:lsdException w:name="heading 2" w:semiHidden="1" w:uiPriority="9" w:unhideWhenUsed="1" w:qFormat="1"/>
@@ -4633,7 +5926,6 @@
     <w:lsdException w:name="HTML Sample" w:semiHidden="1" w:unhideWhenUsed="1"/>
     <w:lsdException w:name="HTML Typewriter" w:semiHidden="1" w:unhideWhenUsed="1"/>
     <w:lsdException w:name="HTML Variable" w:semiHidden="1" w:unhideWhenUsed="1"/>
-    <w:lsdException w:name="Normal Table" w:semiHidden="1" w:unhideWhenUsed="1"/>
     <w:lsdException w:name="annotation subject" w:semiHidden="1" w:unhideWhenUsed="1"/>
     <w:lsdException w:name="No List" w:semiHidden="1" w:unhideWhenUsed="1"/>
     <w:lsdException w:name="Outline List 1" w:semiHidden="1" w:unhideWhenUsed="1"/>
@@ -4677,10 +5969,8 @@
     <w:lsdException w:name="Table Elegant" w:semiHidden="1" w:unhideWhenUsed="1"/>
     <w:lsdException w:name="Table Professional" w:semiHidden="1" w:unhideWhenUsed="1"/>
     <w:lsdException w:name="Table Subtle 1" w:semiHidden="1" w:unhideWhenUsed="1"/>
-    <w:lsdException w:name="Table Subtle 2" w:semiHidden="1" w:unhideWhenUsed="1"/>
     <w:lsdException w:name="Table Web 1" w:semiHidden="1" w:unhideWhenUsed="1"/>
     <w:lsdException w:name="Table Web 2" w:semiHidden="1" w:unhideWhenUsed="1"/>
-    <w:lsdException w:name="Table Web 3" w:semiHidden="1" w:unhideWhenUsed="1"/>
     <w:lsdException w:name="Balloon Text" w:semiHidden="1" w:unhideWhenUsed="1"/>
     <w:lsdException w:name="Table Grid" w:uiPriority="39"/>
     <w:lsdException w:name="Table Theme" w:semiHidden="1" w:unhideWhenUsed="1"/>
@@ -4899,6 +6189,10 @@
     <w:lsdException w:name="List Table 5 Dark Accent 6" w:uiPriority="50"/>
     <w:lsdException w:name="List Table 6 Colorful Accent 6" w:uiPriority="51"/>
     <w:lsdException w:name="List Table 7 Colorful Accent 6" w:uiPriority="52"/>
+    <w:lsdException w:name="Mention" w:semiHidden="1" w:unhideWhenUsed="1"/>
+    <w:lsdException w:name="Smart Hyperlink" w:semiHidden="1" w:unhideWhenUsed="1"/>
+    <w:lsdException w:name="Hashtag" w:semiHidden="1" w:unhideWhenUsed="1"/>
+    <w:lsdException w:name="Unresolved Mention" w:semiHidden="1" w:unhideWhenUsed="1"/>
   </w:latentStyles>
   <w:style w:type="paragraph" w:default="1" w:styleId="Normal">
     <w:name w:val="Normal"/>
@@ -4972,7 +6266,6 @@
   <w:style w:type="character" w:default="1" w:styleId="Policepardfaut">
     <w:name w:val="Default Paragraph Font"/>
     <w:uiPriority w:val="1"/>
-    <w:semiHidden/>
     <w:unhideWhenUsed/>
   </w:style>
   <w:style w:type="table" w:default="1" w:styleId="TableauNormal">
@@ -5149,6 +6442,19 @@
       <w:sz w:val="20"/>
       <w:szCs w:val="20"/>
     </w:rPr>
+  </w:style>
+  <w:style w:type="paragraph" w:styleId="TM3">
+    <w:name w:val="toc 3"/>
+    <w:basedOn w:val="Normal"/>
+    <w:next w:val="Normal"/>
+    <w:autoRedefine/>
+    <w:uiPriority w:val="39"/>
+    <w:unhideWhenUsed/>
+    <w:rsid w:val="0085558B"/>
+    <w:pPr>
+      <w:spacing w:after="100"/>
+      <w:ind w:left="440"/>
+    </w:pPr>
   </w:style>
 </w:styles>
 </file>
